--- a/praticaweb/modelli/verbale commissione paesaggio.docx
+++ b/praticaweb/modelli/verbale commissione paesaggio.docx
@@ -201,7 +201,7 @@
                 <w:sz w:val="24"/>
                 <w:szCs w:val="24"/>
               </w:rPr>
-              <w:t>pratica.numero</w:t>
+              <w:t>numero</w:t>
             </w:r>
             <w:proofErr w:type="spellEnd"/>
             <w:r>
@@ -252,7 +252,7 @@
                 <w:sz w:val="24"/>
                 <w:szCs w:val="24"/>
               </w:rPr>
-              <w:t>pratica.prot</w:t>
+              <w:t>protocollo</w:t>
             </w:r>
             <w:proofErr w:type="spellEnd"/>
             <w:r>
@@ -261,7 +261,7 @@
                 <w:sz w:val="24"/>
                 <w:szCs w:val="24"/>
               </w:rPr>
-              <w:t>] del [pratica.d_prot]</w:t>
+              <w:t>] del [data_protocollo]</w:t>
             </w:r>
           </w:p>
         </w:tc>
@@ -300,7 +300,7 @@
           <w:sz w:val="24"/>
           <w:szCs w:val="24"/>
         </w:rPr>
-        <w:t>[pratica.el_rich]</w:t>
+        <w:t>[elenco_richiedenti]</w:t>
       </w:r>
     </w:p>
     <w:p>
@@ -363,7 +363,7 @@
           <w:sz w:val="24"/>
           <w:szCs w:val="24"/>
         </w:rPr>
-        <w:t>pratica.oggetto</w:t>
+        <w:t>oggetto</w:t>
       </w:r>
       <w:proofErr w:type="spellEnd"/>
       <w:r>
@@ -408,7 +408,7 @@
           <w:sz w:val="24"/>
           <w:szCs w:val="24"/>
         </w:rPr>
-        <w:t>[pratica.el_prog]</w:t>
+        <w:t>[elenco_progettisti]</w:t>
       </w:r>
     </w:p>
     <w:p>

--- a/praticaweb/modelli/verbale commissione paesaggio.docx
+++ b/praticaweb/modelli/verbale commissione paesaggio.docx
@@ -1,6 +1,6 @@
 
 <file path=word/document.xml><?xml version="1.0" encoding="utf-8"?>
-<w:document xmlns:ve="http://schemas.openxmlformats.org/markup-compatibility/2006" xmlns:o="urn:schemas-microsoft-com:office:office" xmlns:r="http://schemas.openxmlformats.org/officeDocument/2006/relationships" xmlns:m="http://schemas.openxmlformats.org/officeDocument/2006/math" xmlns:v="urn:schemas-microsoft-com:vml" xmlns:wp="http://schemas.openxmlformats.org/drawingml/2006/wordprocessingDrawing" xmlns:w10="urn:schemas-microsoft-com:office:word" xmlns:w="http://schemas.openxmlformats.org/wordprocessingml/2006/main" xmlns:wne="http://schemas.microsoft.com/office/word/2006/wordml">
+<w:document xmlns:wpc="http://schemas.microsoft.com/office/word/2010/wordprocessingCanvas" xmlns:mc="http://schemas.openxmlformats.org/markup-compatibility/2006" xmlns:o="urn:schemas-microsoft-com:office:office" xmlns:r="http://schemas.openxmlformats.org/officeDocument/2006/relationships" xmlns:m="http://schemas.openxmlformats.org/officeDocument/2006/math" xmlns:v="urn:schemas-microsoft-com:vml" xmlns:wp14="http://schemas.microsoft.com/office/word/2010/wordprocessingDrawing" xmlns:wp="http://schemas.openxmlformats.org/drawingml/2006/wordprocessingDrawing" xmlns:w10="urn:schemas-microsoft-com:office:word" xmlns:w="http://schemas.openxmlformats.org/wordprocessingml/2006/main" xmlns:w14="http://schemas.microsoft.com/office/word/2010/wordml" xmlns:w15="http://schemas.microsoft.com/office/word/2012/wordml" xmlns:wpg="http://schemas.microsoft.com/office/word/2010/wordprocessingGroup" xmlns:wpi="http://schemas.microsoft.com/office/word/2010/wordprocessingInk" xmlns:wne="http://schemas.microsoft.com/office/word/2006/wordml" xmlns:wps="http://schemas.microsoft.com/office/word/2010/wordprocessingShape" mc:Ignorable="w14 w15 wp14">
   <w:body>
     <w:p>
       <w:pPr>
@@ -12,8 +12,8 @@
         </w:rPr>
         <w:drawing>
           <wp:inline distT="0" distB="0" distL="0" distR="0">
-            <wp:extent cx="1459230" cy="879475"/>
-            <wp:effectExtent l="19050" t="0" r="7620" b="0"/>
+            <wp:extent cx="1454150" cy="876300"/>
+            <wp:effectExtent l="0" t="0" r="0" b="0"/>
             <wp:docPr id="1" name="Immagine 1" descr="LOGOCOMU"/>
             <wp:cNvGraphicFramePr>
               <a:graphicFrameLocks xmlns:a="http://schemas.openxmlformats.org/drawingml/2006/main" noChangeAspect="1"/>
@@ -28,7 +28,13 @@
                     </pic:cNvPicPr>
                   </pic:nvPicPr>
                   <pic:blipFill>
-                    <a:blip r:embed="rId6" cstate="print"/>
+                    <a:blip r:embed="rId5" cstate="print">
+                      <a:extLst>
+                        <a:ext uri="{28A0092B-C50C-407E-A947-70E740481C1C}">
+                          <a14:useLocalDpi xmlns:a14="http://schemas.microsoft.com/office/drawing/2010/main" val="0"/>
+                        </a:ext>
+                      </a:extLst>
+                    </a:blip>
                     <a:srcRect/>
                     <a:stretch>
                       <a:fillRect/>
@@ -37,17 +43,14 @@
                   <pic:spPr bwMode="auto">
                     <a:xfrm>
                       <a:off x="0" y="0"/>
-                      <a:ext cx="1459230" cy="879475"/>
+                      <a:ext cx="1454150" cy="876300"/>
                     </a:xfrm>
                     <a:prstGeom prst="rect">
                       <a:avLst/>
                     </a:prstGeom>
                     <a:noFill/>
-                    <a:ln w="9525">
+                    <a:ln>
                       <a:noFill/>
-                      <a:miter lim="800000"/>
-                      <a:headEnd/>
-                      <a:tailEnd/>
                     </a:ln>
                   </pic:spPr>
                 </pic:pic>
@@ -131,11 +134,11 @@
           <w:insideH w:val="none" w:sz="0" w:space="0" w:color="auto"/>
           <w:insideV w:val="none" w:sz="0" w:space="0" w:color="auto"/>
         </w:tblBorders>
-        <w:tblLook w:val="01E0"/>
+        <w:tblLook w:val="01E0" w:firstRow="1" w:lastRow="1" w:firstColumn="1" w:lastColumn="1" w:noHBand="0" w:noVBand="0"/>
       </w:tblPr>
       <w:tblGrid>
-        <w:gridCol w:w="5002"/>
-        <w:gridCol w:w="5003"/>
+        <w:gridCol w:w="4937"/>
+        <w:gridCol w:w="4928"/>
       </w:tblGrid>
       <w:tr>
         <w:tc>
@@ -150,41 +153,13 @@
                 <w:szCs w:val="24"/>
               </w:rPr>
             </w:pPr>
-            <w:proofErr w:type="spellStart"/>
             <w:r>
               <w:rPr>
                 <w:rFonts w:ascii="Arial" w:hAnsi="Arial" w:cs="Arial"/>
                 <w:sz w:val="24"/>
                 <w:szCs w:val="24"/>
               </w:rPr>
-              <w:t>Prat</w:t>
-            </w:r>
-            <w:proofErr w:type="spellEnd"/>
-            <w:r>
-              <w:rPr>
-                <w:rFonts w:ascii="Arial" w:hAnsi="Arial" w:cs="Arial"/>
-                <w:sz w:val="24"/>
-                <w:szCs w:val="24"/>
-              </w:rPr>
-              <w:t xml:space="preserve">. </w:t>
-            </w:r>
-            <w:proofErr w:type="spellStart"/>
-            <w:r>
-              <w:rPr>
-                <w:rFonts w:ascii="Arial" w:hAnsi="Arial" w:cs="Arial"/>
-                <w:sz w:val="24"/>
-                <w:szCs w:val="24"/>
-              </w:rPr>
-              <w:t>Edil</w:t>
-            </w:r>
-            <w:proofErr w:type="spellEnd"/>
-            <w:r>
-              <w:rPr>
-                <w:rFonts w:ascii="Arial" w:hAnsi="Arial" w:cs="Arial"/>
-                <w:sz w:val="24"/>
-                <w:szCs w:val="24"/>
-              </w:rPr>
-              <w:t xml:space="preserve">. n. </w:t>
+              <w:t xml:space="preserve">Prat. Edil. n. </w:t>
             </w:r>
             <w:r>
               <w:rPr>
@@ -192,25 +167,40 @@
                 <w:sz w:val="24"/>
                 <w:szCs w:val="24"/>
               </w:rPr>
-              <w:t>[</w:t>
+              <w:fldChar w:fldCharType="begin"/>
             </w:r>
-            <w:proofErr w:type="spellStart"/>
             <w:r>
               <w:rPr>
                 <w:rFonts w:ascii="Arial" w:hAnsi="Arial" w:cs="Arial"/>
                 <w:sz w:val="24"/>
                 <w:szCs w:val="24"/>
               </w:rPr>
-              <w:t>numero</w:t>
+              <w:instrText xml:space="preserve"> MERGEFIELD "NUMERO_PRATICA" </w:instrText>
             </w:r>
-            <w:proofErr w:type="spellEnd"/>
             <w:r>
               <w:rPr>
                 <w:rFonts w:ascii="Arial" w:hAnsi="Arial" w:cs="Arial"/>
                 <w:sz w:val="24"/>
                 <w:szCs w:val="24"/>
               </w:rPr>
-              <w:t>]</w:t>
+              <w:fldChar w:fldCharType="separate"/>
+            </w:r>
+            <w:r>
+              <w:rPr>
+                <w:rFonts w:ascii="Arial" w:hAnsi="Arial" w:cs="Arial"/>
+                <w:noProof/>
+                <w:sz w:val="24"/>
+                <w:szCs w:val="24"/>
+              </w:rPr>
+              <w:t>[numero]</w:t>
+            </w:r>
+            <w:r>
+              <w:rPr>
+                <w:rFonts w:ascii="Arial" w:hAnsi="Arial" w:cs="Arial"/>
+                <w:sz w:val="24"/>
+                <w:szCs w:val="24"/>
+              </w:rPr>
+              <w:fldChar w:fldCharType="end"/>
             </w:r>
           </w:p>
         </w:tc>
@@ -227,41 +217,111 @@
                 <w:szCs w:val="24"/>
               </w:rPr>
             </w:pPr>
-            <w:proofErr w:type="spellStart"/>
             <w:r>
               <w:rPr>
                 <w:rFonts w:ascii="Arial" w:hAnsi="Arial" w:cs="Arial"/>
                 <w:sz w:val="24"/>
                 <w:szCs w:val="24"/>
               </w:rPr>
-              <w:t>Prot</w:t>
+              <w:t xml:space="preserve">Prot. Gen. N. </w:t>
             </w:r>
-            <w:proofErr w:type="spellEnd"/>
             <w:r>
               <w:rPr>
                 <w:rFonts w:ascii="Arial" w:hAnsi="Arial" w:cs="Arial"/>
                 <w:sz w:val="24"/>
                 <w:szCs w:val="24"/>
               </w:rPr>
-              <w:t>. Gen. n. [</w:t>
+              <w:fldChar w:fldCharType="begin"/>
             </w:r>
-            <w:proofErr w:type="spellStart"/>
             <w:r>
               <w:rPr>
                 <w:rFonts w:ascii="Arial" w:hAnsi="Arial" w:cs="Arial"/>
                 <w:sz w:val="24"/>
                 <w:szCs w:val="24"/>
               </w:rPr>
-              <w:t>protocollo</w:t>
+              <w:instrText xml:space="preserve"> MERGEFIELD "NUMERO_PROT" </w:instrText>
             </w:r>
-            <w:proofErr w:type="spellEnd"/>
             <w:r>
               <w:rPr>
                 <w:rFonts w:ascii="Arial" w:hAnsi="Arial" w:cs="Arial"/>
                 <w:sz w:val="24"/>
                 <w:szCs w:val="24"/>
               </w:rPr>
-              <w:t>] del [data_protocollo]</w:t>
+              <w:fldChar w:fldCharType="separate"/>
+            </w:r>
+            <w:r>
+              <w:rPr>
+                <w:rFonts w:ascii="Arial" w:hAnsi="Arial" w:cs="Arial"/>
+                <w:noProof/>
+                <w:sz w:val="24"/>
+                <w:szCs w:val="24"/>
+              </w:rPr>
+              <w:t>[protocollo]</w:t>
+            </w:r>
+            <w:r>
+              <w:rPr>
+                <w:rFonts w:ascii="Arial" w:hAnsi="Arial" w:cs="Arial"/>
+                <w:sz w:val="24"/>
+                <w:szCs w:val="24"/>
+              </w:rPr>
+              <w:fldChar w:fldCharType="end"/>
+            </w:r>
+            <w:r>
+              <w:rPr>
+                <w:rFonts w:ascii="Arial" w:hAnsi="Arial" w:cs="Arial"/>
+                <w:sz w:val="24"/>
+                <w:szCs w:val="24"/>
+              </w:rPr>
+              <w:t xml:space="preserve"> </w:t>
+            </w:r>
+            <w:r>
+              <w:rPr>
+                <w:rFonts w:ascii="Arial" w:hAnsi="Arial" w:cs="Arial"/>
+                <w:sz w:val="24"/>
+                <w:szCs w:val="24"/>
+              </w:rPr>
+              <w:t xml:space="preserve">del  </w:t>
+            </w:r>
+            <w:r>
+              <w:rPr>
+                <w:rFonts w:ascii="Arial" w:hAnsi="Arial" w:cs="Arial"/>
+                <w:sz w:val="24"/>
+                <w:szCs w:val="24"/>
+              </w:rPr>
+              <w:fldChar w:fldCharType="begin"/>
+            </w:r>
+            <w:r>
+              <w:rPr>
+                <w:rFonts w:ascii="Arial" w:hAnsi="Arial" w:cs="Arial"/>
+                <w:sz w:val="24"/>
+                <w:szCs w:val="24"/>
+              </w:rPr>
+              <w:instrText xml:space="preserve"> MERGEFIELD "DATA_PROT" </w:instrText>
+            </w:r>
+            <w:r>
+              <w:rPr>
+                <w:rFonts w:ascii="Arial" w:hAnsi="Arial" w:cs="Arial"/>
+                <w:sz w:val="24"/>
+                <w:szCs w:val="24"/>
+              </w:rPr>
+              <w:fldChar w:fldCharType="separate"/>
+            </w:r>
+            <w:r>
+              <w:rPr>
+                <w:rFonts w:ascii="Arial" w:hAnsi="Arial" w:cs="Arial"/>
+                <w:noProof/>
+                <w:sz w:val="24"/>
+                <w:szCs w:val="24"/>
+              </w:rPr>
+              <w:t>[data_protocollo]</w:t>
+            </w:r>
+            <w:r>
+              <w:rPr>
+                <w:rFonts w:ascii="Arial" w:hAnsi="Arial" w:cs="Arial"/>
+                <w:sz w:val="24"/>
+                <w:szCs w:val="24"/>
+              </w:rPr>
+              <w:fldChar w:fldCharType="end"/>
             </w:r>
           </w:p>
         </w:tc>
@@ -300,202 +360,485 @@
           <w:sz w:val="24"/>
           <w:szCs w:val="24"/>
         </w:rPr>
-        <w:t>[elenco_richiedenti]</w:t>
-      </w:r>
-    </w:p>
-    <w:p>
-      <w:pPr>
-        <w:jc w:val="both"/>
-        <w:rPr>
-          <w:rFonts w:ascii="Arial" w:hAnsi="Arial" w:cs="Arial"/>
-          <w:sz w:val="24"/>
-          <w:szCs w:val="24"/>
-        </w:rPr>
-      </w:pPr>
-    </w:p>
-    <w:p>
-      <w:pPr>
-        <w:jc w:val="both"/>
-        <w:rPr>
-          <w:rFonts w:ascii="Arial" w:hAnsi="Arial" w:cs="Arial"/>
-          <w:sz w:val="24"/>
-          <w:szCs w:val="24"/>
-        </w:rPr>
-      </w:pPr>
-      <w:r>
-        <w:rPr>
-          <w:rFonts w:ascii="Arial" w:hAnsi="Arial" w:cs="Arial"/>
-          <w:sz w:val="24"/>
-          <w:szCs w:val="24"/>
-        </w:rPr>
-        <w:t xml:space="preserve">LAVORI </w:t>
-      </w:r>
-      <w:proofErr w:type="spellStart"/>
-      <w:r>
-        <w:rPr>
-          <w:rFonts w:ascii="Arial" w:hAnsi="Arial" w:cs="Arial"/>
-          <w:sz w:val="24"/>
-          <w:szCs w:val="24"/>
-        </w:rPr>
-        <w:t>DI</w:t>
-      </w:r>
-      <w:proofErr w:type="spellEnd"/>
-      <w:r>
-        <w:rPr>
-          <w:rFonts w:ascii="Arial" w:hAnsi="Arial" w:cs="Arial"/>
-          <w:sz w:val="24"/>
-          <w:szCs w:val="24"/>
+        <w:fldChar w:fldCharType="begin"/>
+      </w:r>
+      <w:r>
+        <w:rPr>
+          <w:rFonts w:ascii="Arial" w:hAnsi="Arial" w:cs="Arial"/>
+          <w:sz w:val="24"/>
+          <w:szCs w:val="24"/>
+        </w:rPr>
+        <w:instrText xml:space="preserve"> MERGEFIELD "[elenco_richiedenti]" </w:instrText>
+      </w:r>
+      <w:r>
+        <w:rPr>
+          <w:rFonts w:ascii="Arial" w:hAnsi="Arial" w:cs="Arial"/>
+          <w:sz w:val="24"/>
+          <w:szCs w:val="24"/>
+        </w:rPr>
+        <w:fldChar w:fldCharType="separate"/>
+      </w:r>
+      <w:r>
+        <w:rPr>
+          <w:rFonts w:ascii="Arial" w:hAnsi="Arial" w:cs="Arial"/>
+          <w:noProof/>
+          <w:sz w:val="24"/>
+          <w:szCs w:val="24"/>
+        </w:rPr>
+        <w:t>«[elenco_richiedenti]»</w:t>
+      </w:r>
+      <w:r>
+        <w:rPr>
+          <w:rFonts w:ascii="Arial" w:hAnsi="Arial" w:cs="Arial"/>
+          <w:sz w:val="24"/>
+          <w:szCs w:val="24"/>
+        </w:rPr>
+        <w:fldChar w:fldCharType="end"/>
+      </w:r>
+    </w:p>
+    <w:p>
+      <w:pPr>
+        <w:jc w:val="both"/>
+        <w:rPr>
+          <w:rFonts w:ascii="Arial" w:hAnsi="Arial" w:cs="Arial"/>
+          <w:sz w:val="24"/>
+          <w:szCs w:val="24"/>
+        </w:rPr>
+      </w:pPr>
+    </w:p>
+    <w:p>
+      <w:pPr>
+        <w:jc w:val="both"/>
+        <w:rPr>
+          <w:rFonts w:ascii="Arial" w:hAnsi="Arial" w:cs="Arial"/>
+          <w:sz w:val="24"/>
+          <w:szCs w:val="24"/>
+        </w:rPr>
+      </w:pPr>
+      <w:r>
+        <w:rPr>
+          <w:rFonts w:ascii="Arial" w:hAnsi="Arial" w:cs="Arial"/>
+          <w:sz w:val="24"/>
+          <w:szCs w:val="24"/>
+        </w:rPr>
+        <w:t xml:space="preserve">LAVORI DI: </w:t>
+      </w:r>
+      <w:r>
+        <w:rPr>
+          <w:rFonts w:ascii="Arial" w:hAnsi="Arial" w:cs="Arial"/>
+          <w:sz w:val="24"/>
+          <w:szCs w:val="24"/>
+        </w:rPr>
+        <w:fldChar w:fldCharType="begin"/>
+      </w:r>
+      <w:r>
+        <w:rPr>
+          <w:rFonts w:ascii="Arial" w:hAnsi="Arial" w:cs="Arial"/>
+          <w:sz w:val="24"/>
+          <w:szCs w:val="24"/>
+        </w:rPr>
+        <w:instrText xml:space="preserve"> MERGEFIELD "OGGETTO" </w:instrText>
+      </w:r>
+      <w:r>
+        <w:rPr>
+          <w:rFonts w:ascii="Arial" w:hAnsi="Arial" w:cs="Arial"/>
+          <w:sz w:val="24"/>
+          <w:szCs w:val="24"/>
+        </w:rPr>
+        <w:fldChar w:fldCharType="separate"/>
+      </w:r>
+      <w:r>
+        <w:rPr>
+          <w:rFonts w:ascii="Arial" w:hAnsi="Arial" w:cs="Arial"/>
+          <w:noProof/>
+          <w:sz w:val="24"/>
+          <w:szCs w:val="24"/>
+        </w:rPr>
+        <w:t>[oggetto]</w:t>
+      </w:r>
+      <w:r>
+        <w:rPr>
+          <w:rFonts w:ascii="Arial" w:hAnsi="Arial" w:cs="Arial"/>
+          <w:sz w:val="24"/>
+          <w:szCs w:val="24"/>
+        </w:rPr>
+        <w:fldChar w:fldCharType="end"/>
+      </w:r>
+    </w:p>
+    <w:p>
+      <w:pPr>
+        <w:jc w:val="both"/>
+        <w:rPr>
+          <w:rFonts w:ascii="Arial" w:hAnsi="Arial" w:cs="Arial"/>
+          <w:sz w:val="24"/>
+          <w:szCs w:val="24"/>
+        </w:rPr>
+      </w:pPr>
+    </w:p>
+    <w:p>
+      <w:pPr>
+        <w:jc w:val="both"/>
+        <w:rPr>
+          <w:rFonts w:ascii="Arial" w:hAnsi="Arial" w:cs="Arial"/>
+          <w:sz w:val="24"/>
+          <w:szCs w:val="24"/>
+        </w:rPr>
+      </w:pPr>
+      <w:r>
+        <w:rPr>
+          <w:rFonts w:ascii="Arial" w:hAnsi="Arial" w:cs="Arial"/>
+          <w:sz w:val="24"/>
+          <w:szCs w:val="24"/>
+        </w:rPr>
+        <w:t xml:space="preserve">PROGETTISTA:  </w:t>
+      </w:r>
+      <w:r>
+        <w:rPr>
+          <w:rFonts w:ascii="Arial" w:hAnsi="Arial" w:cs="Arial"/>
+          <w:sz w:val="24"/>
+          <w:szCs w:val="24"/>
+        </w:rPr>
+        <w:fldChar w:fldCharType="begin"/>
+      </w:r>
+      <w:r>
+        <w:rPr>
+          <w:rFonts w:ascii="Arial" w:hAnsi="Arial" w:cs="Arial"/>
+          <w:sz w:val="24"/>
+          <w:szCs w:val="24"/>
+        </w:rPr>
+        <w:instrText xml:space="preserve"> MERGEFIELD "[elenco_progettisti]" </w:instrText>
+      </w:r>
+      <w:r>
+        <w:rPr>
+          <w:rFonts w:ascii="Arial" w:hAnsi="Arial" w:cs="Arial"/>
+          <w:sz w:val="24"/>
+          <w:szCs w:val="24"/>
+        </w:rPr>
+        <w:fldChar w:fldCharType="separate"/>
+      </w:r>
+      <w:r>
+        <w:rPr>
+          <w:rFonts w:ascii="Arial" w:hAnsi="Arial" w:cs="Arial"/>
+          <w:noProof/>
+          <w:sz w:val="24"/>
+          <w:szCs w:val="24"/>
+        </w:rPr>
+        <w:t>«[elenco_progettisti]»</w:t>
+      </w:r>
+      <w:r>
+        <w:rPr>
+          <w:rFonts w:ascii="Arial" w:hAnsi="Arial" w:cs="Arial"/>
+          <w:sz w:val="24"/>
+          <w:szCs w:val="24"/>
+        </w:rPr>
+        <w:fldChar w:fldCharType="end"/>
+      </w:r>
+    </w:p>
+    <w:p>
+      <w:pPr>
+        <w:jc w:val="both"/>
+        <w:rPr>
+          <w:rFonts w:ascii="Arial" w:hAnsi="Arial" w:cs="Arial"/>
+          <w:sz w:val="24"/>
+          <w:szCs w:val="24"/>
+        </w:rPr>
+      </w:pPr>
+    </w:p>
+    <w:p>
+      <w:pPr>
+        <w:jc w:val="both"/>
+        <w:rPr>
+          <w:rFonts w:ascii="Arial" w:hAnsi="Arial" w:cs="Arial"/>
+          <w:sz w:val="24"/>
+          <w:szCs w:val="24"/>
+        </w:rPr>
+      </w:pPr>
+      <w:r>
+        <w:rPr>
+          <w:rFonts w:ascii="Arial" w:hAnsi="Arial" w:cs="Arial"/>
+          <w:sz w:val="24"/>
+          <w:szCs w:val="24"/>
+        </w:rPr>
+        <w:t>LOCALIZZAZIONE:</w:t>
+      </w:r>
+      <w:r>
+        <w:rPr>
+          <w:rFonts w:ascii="Arial" w:hAnsi="Arial" w:cs="Arial"/>
+          <w:sz w:val="24"/>
+          <w:szCs w:val="24"/>
+        </w:rPr>
+        <w:fldChar w:fldCharType="begin"/>
+      </w:r>
+      <w:r>
+        <w:rPr>
+          <w:rFonts w:ascii="Arial" w:hAnsi="Arial" w:cs="Arial"/>
+          <w:sz w:val="24"/>
+          <w:szCs w:val="24"/>
+        </w:rPr>
+        <w:instrText xml:space="preserve"> MERGEFIELD "RIF_CATASTO" </w:instrText>
+      </w:r>
+      <w:r>
+        <w:rPr>
+          <w:rFonts w:ascii="Arial" w:hAnsi="Arial" w:cs="Arial"/>
+          <w:sz w:val="24"/>
+          <w:szCs w:val="24"/>
+        </w:rPr>
+        <w:fldChar w:fldCharType="separate"/>
+      </w:r>
+      <w:r>
+        <w:rPr>
+          <w:rFonts w:ascii="Arial" w:hAnsi="Arial" w:cs="Arial"/>
+          <w:noProof/>
+          <w:sz w:val="24"/>
+          <w:szCs w:val="24"/>
+        </w:rPr>
+        <w:t>[elenco_ct]</w:t>
+      </w:r>
+      <w:r>
+        <w:rPr>
+          <w:rFonts w:ascii="Arial" w:hAnsi="Arial" w:cs="Arial"/>
+          <w:sz w:val="24"/>
+          <w:szCs w:val="24"/>
+        </w:rPr>
+        <w:fldChar w:fldCharType="end"/>
+      </w:r>
+      <w:r>
+        <w:rPr>
+          <w:rFonts w:ascii="Arial" w:hAnsi="Arial" w:cs="Arial"/>
+          <w:sz w:val="24"/>
+          <w:szCs w:val="24"/>
+        </w:rPr>
+        <w:fldChar w:fldCharType="begin"/>
+      </w:r>
+      <w:r>
+        <w:rPr>
+          <w:rFonts w:ascii="Arial" w:hAnsi="Arial" w:cs="Arial"/>
+          <w:sz w:val="24"/>
+          <w:szCs w:val="24"/>
+        </w:rPr>
+        <w:instrText xml:space="preserve"> MERGEFIELD "RIF_CATASTO_URB" </w:instrText>
+      </w:r>
+      <w:r>
+        <w:rPr>
+          <w:rFonts w:ascii="Arial" w:hAnsi="Arial" w:cs="Arial"/>
+          <w:sz w:val="24"/>
+          <w:szCs w:val="24"/>
+        </w:rPr>
+        <w:fldChar w:fldCharType="separate"/>
+      </w:r>
+      <w:r>
+        <w:rPr>
+          <w:rFonts w:ascii="Arial" w:hAnsi="Arial" w:cs="Arial"/>
+          <w:noProof/>
+          <w:sz w:val="24"/>
+          <w:szCs w:val="24"/>
+        </w:rPr>
+        <w:t>[elenco_cu]</w:t>
+      </w:r>
+      <w:r>
+        <w:rPr>
+          <w:rFonts w:ascii="Arial" w:hAnsi="Arial" w:cs="Arial"/>
+          <w:sz w:val="24"/>
+          <w:szCs w:val="24"/>
+        </w:rPr>
+        <w:fldChar w:fldCharType="end"/>
+      </w:r>
+    </w:p>
+    <w:p>
+      <w:pPr>
+        <w:rPr>
+          <w:rFonts w:ascii="Arial" w:hAnsi="Arial" w:cs="Arial"/>
+          <w:sz w:val="22"/>
+          <w:szCs w:val="22"/>
+        </w:rPr>
+      </w:pPr>
+    </w:p>
+    <w:p>
+      <w:pPr>
+        <w:jc w:val="center"/>
+        <w:rPr>
+          <w:rFonts w:ascii="Arial" w:hAnsi="Arial" w:cs="Arial"/>
+          <w:b/>
+          <w:sz w:val="22"/>
+          <w:szCs w:val="22"/>
+        </w:rPr>
+      </w:pPr>
+      <w:r>
+        <w:rPr>
+          <w:rFonts w:ascii="Arial" w:hAnsi="Arial" w:cs="Arial"/>
+          <w:b/>
+          <w:sz w:val="22"/>
+          <w:szCs w:val="22"/>
+        </w:rPr>
+        <w:t>RELAZIONE RESPONSABILE DEL PROCEDIMENTO</w:t>
+      </w:r>
+    </w:p>
+    <w:p>
+      <w:pPr>
+        <w:jc w:val="both"/>
+        <w:rPr>
+          <w:rFonts w:ascii="Arial" w:hAnsi="Arial" w:cs="Arial"/>
+          <w:sz w:val="22"/>
+          <w:szCs w:val="22"/>
+        </w:rPr>
+      </w:pPr>
+    </w:p>
+    <w:p>
+      <w:pPr>
+        <w:spacing w:line="360" w:lineRule="auto"/>
+        <w:jc w:val="both"/>
+        <w:rPr>
+          <w:rFonts w:ascii="Arial" w:hAnsi="Arial" w:cs="Arial"/>
+        </w:rPr>
+      </w:pPr>
+      <w:r>
+        <w:rPr>
+          <w:rFonts w:ascii="Arial" w:hAnsi="Arial" w:cs="Arial"/>
+        </w:rPr>
+        <w:t>La zona di intervento:</w:t>
+      </w:r>
+    </w:p>
+    <w:p>
+      <w:pPr>
+        <w:spacing w:line="360" w:lineRule="auto"/>
+        <w:jc w:val="both"/>
+        <w:rPr>
+          <w:rFonts w:ascii="Arial" w:hAnsi="Arial" w:cs="Arial"/>
+        </w:rPr>
+      </w:pPr>
+      <w:r>
+        <w:rPr>
+          <w:rFonts w:ascii="Arial" w:hAnsi="Arial" w:cs="Arial"/>
+        </w:rPr>
+        <w:t xml:space="preserve">è assoggettata a vincolo paesaggistico ai sensi </w:t>
+      </w:r>
+      <w:r>
+        <w:rPr>
+          <w:rFonts w:ascii="Arial" w:hAnsi="Arial" w:cs="Arial"/>
+        </w:rPr>
+        <w:fldChar w:fldCharType="begin"/>
+      </w:r>
+      <w:r>
+        <w:rPr>
+          <w:rFonts w:ascii="Arial" w:hAnsi="Arial" w:cs="Arial"/>
+        </w:rPr>
+        <w:instrText xml:space="preserve"> MERGEFIELD "ALTRI_VINCOLI" </w:instrText>
+      </w:r>
+      <w:r>
+        <w:rPr>
+          <w:rFonts w:ascii="Arial" w:hAnsi="Arial" w:cs="Arial"/>
+        </w:rPr>
+        <w:fldChar w:fldCharType="separate"/>
+      </w:r>
+      <w:r>
+        <w:rPr>
+          <w:rFonts w:ascii="Arial" w:hAnsi="Arial" w:cs="Arial"/>
+          <w:noProof/>
+        </w:rPr>
+        <w:t>«ALTRI_VINCOLI»</w:t>
+      </w:r>
+      <w:r>
+        <w:rPr>
+          <w:rFonts w:ascii="Arial" w:hAnsi="Arial" w:cs="Arial"/>
+        </w:rPr>
+        <w:fldChar w:fldCharType="end"/>
+      </w:r>
+      <w:r>
+        <w:rPr>
+          <w:rFonts w:ascii="Arial" w:hAnsi="Arial" w:cs="Arial"/>
+        </w:rPr>
+        <w:fldChar w:fldCharType="begin"/>
+      </w:r>
+      <w:r>
+        <w:rPr>
+          <w:rFonts w:ascii="Arial" w:hAnsi="Arial" w:cs="Arial"/>
+        </w:rPr>
+        <w:instrText xml:space="preserve"> MERGEFIELD "PARAMETRI" </w:instrText>
+      </w:r>
+      <w:r>
+        <w:rPr>
+          <w:rFonts w:ascii="Arial" w:hAnsi="Arial" w:cs="Arial"/>
+        </w:rPr>
+        <w:fldChar w:fldCharType="separate"/>
+      </w:r>
+      <w:r>
+        <w:rPr>
+          <w:rFonts w:ascii="Arial" w:hAnsi="Arial" w:cs="Arial"/>
+          <w:noProof/>
+        </w:rPr>
+        <w:t>«PARAMETRI»</w:t>
+      </w:r>
+      <w:r>
+        <w:rPr>
+          <w:rFonts w:ascii="Arial" w:hAnsi="Arial" w:cs="Arial"/>
+        </w:rPr>
+        <w:fldChar w:fldCharType="end"/>
+      </w:r>
+    </w:p>
+    <w:p>
+      <w:pPr>
+        <w:spacing w:line="360" w:lineRule="auto"/>
+        <w:jc w:val="both"/>
+        <w:rPr>
+          <w:rFonts w:ascii="Arial" w:hAnsi="Arial" w:cs="Arial"/>
+        </w:rPr>
+      </w:pPr>
+      <w:r>
+        <w:rPr>
+          <w:rFonts w:ascii="Arial" w:hAnsi="Arial" w:cs="Arial"/>
+        </w:rPr>
+        <w:t>è classificata dal vigente Piano Territoriale di Coordinamento Paesistico</w:t>
+      </w:r>
+      <w:r>
+        <w:rPr>
+          <w:rFonts w:ascii="Arial" w:hAnsi="Arial" w:cs="Arial"/>
         </w:rPr>
         <w:t xml:space="preserve">: </w:t>
       </w:r>
       <w:r>
         <w:rPr>
           <w:rFonts w:ascii="Arial" w:hAnsi="Arial" w:cs="Arial"/>
-          <w:sz w:val="24"/>
-          <w:szCs w:val="24"/>
-        </w:rPr>
-        <w:t>[</w:t>
-      </w:r>
-      <w:proofErr w:type="spellStart"/>
-      <w:r>
-        <w:rPr>
-          <w:rFonts w:ascii="Arial" w:hAnsi="Arial" w:cs="Arial"/>
-          <w:sz w:val="24"/>
-          <w:szCs w:val="24"/>
-        </w:rPr>
-        <w:t>oggetto</w:t>
-      </w:r>
-      <w:proofErr w:type="spellEnd"/>
-      <w:r>
-        <w:rPr>
-          <w:rFonts w:ascii="Arial" w:hAnsi="Arial" w:cs="Arial"/>
-          <w:sz w:val="24"/>
-          <w:szCs w:val="24"/>
+        </w:rPr>
+        <w:t xml:space="preserve"> </w:t>
+      </w:r>
+      <w:r>
+        <w:rPr>
+          <w:rFonts w:ascii="Arial" w:hAnsi="Arial" w:cs="Arial"/>
+        </w:rPr>
+        <w:t>[elenco_zone_ptcp]</w:t>
+      </w:r>
+    </w:p>
+    <w:p>
+      <w:pPr>
+        <w:spacing w:line="360" w:lineRule="auto"/>
+        <w:jc w:val="both"/>
+        <w:rPr>
+          <w:rFonts w:ascii="Arial" w:hAnsi="Arial" w:cs="Arial"/>
+        </w:rPr>
+      </w:pPr>
+      <w:r>
+        <w:rPr>
+          <w:rFonts w:ascii="Arial" w:hAnsi="Arial" w:cs="Arial"/>
+        </w:rPr>
+        <w:t xml:space="preserve">ricade in Zona del P.R.G. </w:t>
+      </w:r>
+      <w:r>
+        <w:rPr>
+          <w:rFonts w:ascii="Arial" w:hAnsi="Arial" w:cs="Arial"/>
+        </w:rPr>
+        <w:t>[elenco_zone_prg</w:t>
+      </w:r>
+      <w:bookmarkStart w:id="0" w:name="_GoBack"/>
+      <w:bookmarkEnd w:id="0"/>
+      <w:r>
+        <w:rPr>
+          <w:rFonts w:ascii="Arial" w:hAnsi="Arial" w:cs="Arial"/>
         </w:rPr>
         <w:t>]</w:t>
       </w:r>
     </w:p>
     <w:p>
       <w:pPr>
-        <w:jc w:val="both"/>
-        <w:rPr>
-          <w:rFonts w:ascii="Arial" w:hAnsi="Arial" w:cs="Arial"/>
-          <w:sz w:val="24"/>
-          <w:szCs w:val="24"/>
-        </w:rPr>
-      </w:pPr>
-    </w:p>
-    <w:p>
-      <w:pPr>
-        <w:jc w:val="both"/>
-        <w:rPr>
-          <w:rFonts w:ascii="Arial" w:hAnsi="Arial" w:cs="Arial"/>
-          <w:sz w:val="24"/>
-          <w:szCs w:val="24"/>
-        </w:rPr>
-      </w:pPr>
-      <w:r>
-        <w:rPr>
-          <w:rFonts w:ascii="Arial" w:hAnsi="Arial" w:cs="Arial"/>
-          <w:sz w:val="24"/>
-          <w:szCs w:val="24"/>
-        </w:rPr>
-        <w:t xml:space="preserve">PROGETTISTA: </w:t>
-      </w:r>
-      <w:r>
-        <w:rPr>
-          <w:rFonts w:ascii="Arial" w:hAnsi="Arial" w:cs="Arial"/>
-          <w:sz w:val="24"/>
-          <w:szCs w:val="24"/>
-        </w:rPr>
-        <w:t>[elenco_progettisti]</w:t>
-      </w:r>
-    </w:p>
-    <w:p>
-      <w:pPr>
-        <w:jc w:val="both"/>
-        <w:rPr>
-          <w:rFonts w:ascii="Arial" w:hAnsi="Arial" w:cs="Arial"/>
-          <w:sz w:val="24"/>
-          <w:szCs w:val="24"/>
-        </w:rPr>
-      </w:pPr>
-    </w:p>
-    <w:p>
-      <w:pPr>
-        <w:jc w:val="both"/>
-        <w:rPr>
-          <w:rFonts w:ascii="Arial" w:hAnsi="Arial" w:cs="Arial"/>
-          <w:sz w:val="24"/>
-          <w:szCs w:val="24"/>
-        </w:rPr>
-      </w:pPr>
-      <w:r>
-        <w:rPr>
-          <w:rFonts w:ascii="Arial" w:hAnsi="Arial" w:cs="Arial"/>
-          <w:sz w:val="24"/>
-          <w:szCs w:val="24"/>
-        </w:rPr>
-        <w:t>LOCALIZZAZIONE:</w:t>
-      </w:r>
-      <w:r>
-        <w:rPr>
-          <w:rFonts w:ascii="Arial" w:hAnsi="Arial" w:cs="Arial"/>
-          <w:sz w:val="24"/>
-          <w:szCs w:val="24"/>
-        </w:rPr>
-        <w:t xml:space="preserve"> </w:t>
-      </w:r>
-      <w:r>
-        <w:rPr>
-          <w:rFonts w:ascii="Arial" w:hAnsi="Arial" w:cs="Arial"/>
-          <w:sz w:val="24"/>
-          <w:szCs w:val="24"/>
-        </w:rPr>
-        <w:t>[pratica.el_cterreni] [pratica.el_curbano]</w:t>
-      </w:r>
-    </w:p>
-    <w:p>
-      <w:pPr>
-        <w:rPr>
-          <w:rFonts w:ascii="Arial" w:hAnsi="Arial" w:cs="Arial"/>
-          <w:sz w:val="22"/>
-          <w:szCs w:val="22"/>
-        </w:rPr>
-      </w:pPr>
-    </w:p>
-    <w:p>
-      <w:pPr>
-        <w:jc w:val="center"/>
-        <w:rPr>
-          <w:rFonts w:ascii="Arial" w:hAnsi="Arial" w:cs="Arial"/>
-          <w:b/>
-          <w:sz w:val="22"/>
-          <w:szCs w:val="22"/>
-        </w:rPr>
-      </w:pPr>
-      <w:r>
-        <w:rPr>
-          <w:rFonts w:ascii="Arial" w:hAnsi="Arial" w:cs="Arial"/>
-          <w:b/>
-          <w:sz w:val="22"/>
-          <w:szCs w:val="22"/>
-        </w:rPr>
-        <w:t>RELAZIONE RESPONSABILE DEL PROCEDIMENTO</w:t>
-      </w:r>
-    </w:p>
-    <w:p>
-      <w:pPr>
-        <w:jc w:val="both"/>
-        <w:rPr>
-          <w:rFonts w:ascii="Arial" w:hAnsi="Arial" w:cs="Arial"/>
-          <w:sz w:val="22"/>
-          <w:szCs w:val="22"/>
-        </w:rPr>
-      </w:pPr>
-    </w:p>
-    <w:p>
-      <w:pPr>
         <w:spacing w:line="360" w:lineRule="auto"/>
         <w:jc w:val="both"/>
         <w:rPr>
@@ -506,7 +849,7 @@
         <w:rPr>
           <w:rFonts w:ascii="Arial" w:hAnsi="Arial" w:cs="Arial"/>
         </w:rPr>
-        <w:t>La zona di intervento:</w:t>
+        <w:t>Per l’intervento in oggetto non ricorrono i presupposti per l’applicazione dell’art. 149 del D.lgs 42/2004 in quanto viene modificato l’aspetto esteriore dell’edificio.</w:t>
       </w:r>
     </w:p>
     <w:p>
@@ -521,69 +864,19 @@
         <w:rPr>
           <w:rFonts w:ascii="Arial" w:hAnsi="Arial" w:cs="Arial"/>
         </w:rPr>
-        <w:t xml:space="preserve">è assoggettata a vincolo paesaggistico ai sensi </w:t>
-      </w:r>
-      <w:r>
-        <w:rPr>
-          <w:rFonts w:ascii="Arial" w:hAnsi="Arial" w:cs="Arial"/>
-        </w:rPr>
-        <w:fldChar w:fldCharType="begin"/>
-      </w:r>
-      <w:r>
-        <w:rPr>
-          <w:rFonts w:ascii="Arial" w:hAnsi="Arial" w:cs="Arial"/>
-        </w:rPr>
-        <w:instrText xml:space="preserve"> MERGEFIELD "ALTRI_VINCOLI" </w:instrText>
-      </w:r>
-      <w:r>
-        <w:rPr>
-          <w:rFonts w:ascii="Arial" w:hAnsi="Arial" w:cs="Arial"/>
-        </w:rPr>
-        <w:fldChar w:fldCharType="separate"/>
-      </w:r>
-      <w:r>
-        <w:rPr>
-          <w:rFonts w:ascii="Arial" w:hAnsi="Arial" w:cs="Arial"/>
-          <w:noProof/>
-        </w:rPr>
-        <w:t>«ALTRI_VINCOLI»</w:t>
-      </w:r>
-      <w:r>
-        <w:rPr>
-          <w:rFonts w:ascii="Arial" w:hAnsi="Arial" w:cs="Arial"/>
-        </w:rPr>
-        <w:fldChar w:fldCharType="end"/>
-      </w:r>
-      <w:r>
-        <w:rPr>
-          <w:rFonts w:ascii="Arial" w:hAnsi="Arial" w:cs="Arial"/>
-        </w:rPr>
-        <w:fldChar w:fldCharType="begin"/>
-      </w:r>
-      <w:r>
-        <w:rPr>
-          <w:rFonts w:ascii="Arial" w:hAnsi="Arial" w:cs="Arial"/>
-        </w:rPr>
-        <w:instrText xml:space="preserve"> MERGEFIELD "PARAMETRI" </w:instrText>
-      </w:r>
-      <w:r>
-        <w:rPr>
-          <w:rFonts w:ascii="Arial" w:hAnsi="Arial" w:cs="Arial"/>
-        </w:rPr>
-        <w:fldChar w:fldCharType="separate"/>
-      </w:r>
-      <w:r>
-        <w:rPr>
-          <w:rFonts w:ascii="Arial" w:hAnsi="Arial" w:cs="Arial"/>
-          <w:noProof/>
-        </w:rPr>
-        <w:t>«PARAMETRI»</w:t>
-      </w:r>
-      <w:r>
-        <w:rPr>
-          <w:rFonts w:ascii="Arial" w:hAnsi="Arial" w:cs="Arial"/>
-        </w:rPr>
-        <w:fldChar w:fldCharType="end"/>
+        <w:t>Sotto il profilo paesaggistico trattasi di opere riconducibili nella competenza autorizzativ</w:t>
+      </w:r>
+      <w:r>
+        <w:rPr>
+          <w:rFonts w:ascii="Arial" w:hAnsi="Arial" w:cs="Arial"/>
+        </w:rPr>
+        <w:t>a</w:t>
+      </w:r>
+      <w:r>
+        <w:rPr>
+          <w:rFonts w:ascii="Arial" w:hAnsi="Arial" w:cs="Arial"/>
+        </w:rPr>
+        <w:t xml:space="preserve"> comunale sulla base dell’art. 7 comma 1 lett. B) ed art. 1 comma 1 lett b) del Legge Regionale 20/1991.</w:t>
       </w:r>
     </w:p>
     <w:p>
@@ -594,148 +887,6 @@
           <w:rFonts w:ascii="Arial" w:hAnsi="Arial" w:cs="Arial"/>
         </w:rPr>
       </w:pPr>
-      <w:r>
-        <w:rPr>
-          <w:rFonts w:ascii="Arial" w:hAnsi="Arial" w:cs="Arial"/>
-        </w:rPr>
-        <w:t>è classificata dal vigente Piano Territoriale di Coordinamento Paesistico</w:t>
-      </w:r>
-      <w:r>
-        <w:rPr>
-          <w:rFonts w:ascii="Arial" w:hAnsi="Arial" w:cs="Arial"/>
-        </w:rPr>
-        <w:t xml:space="preserve">: </w:t>
-      </w:r>
-      <w:r>
-        <w:rPr>
-          <w:rFonts w:ascii="Arial" w:hAnsi="Arial" w:cs="Arial"/>
-        </w:rPr>
-        <w:t xml:space="preserve"> </w:t>
-      </w:r>
-      <w:r>
-        <w:rPr>
-          <w:rFonts w:ascii="Arial" w:hAnsi="Arial" w:cs="Arial"/>
-        </w:rPr>
-        <w:fldChar w:fldCharType="begin"/>
-      </w:r>
-      <w:r>
-        <w:rPr>
-          <w:rFonts w:ascii="Arial" w:hAnsi="Arial" w:cs="Arial"/>
-        </w:rPr>
-        <w:instrText xml:space="preserve"> MERGEFIELD "ZONE_PIANO_4" </w:instrText>
-      </w:r>
-      <w:r>
-        <w:rPr>
-          <w:rFonts w:ascii="Arial" w:hAnsi="Arial" w:cs="Arial"/>
-        </w:rPr>
-        <w:fldChar w:fldCharType="separate"/>
-      </w:r>
-      <w:r>
-        <w:rPr>
-          <w:rFonts w:ascii="Arial" w:hAnsi="Arial" w:cs="Arial"/>
-          <w:noProof/>
-        </w:rPr>
-        <w:t>«ZONE_PIANO_4»</w:t>
-      </w:r>
-      <w:r>
-        <w:rPr>
-          <w:rFonts w:ascii="Arial" w:hAnsi="Arial" w:cs="Arial"/>
-        </w:rPr>
-        <w:fldChar w:fldCharType="end"/>
-      </w:r>
-      <w:r>
-        <w:rPr>
-          <w:rFonts w:ascii="Arial" w:hAnsi="Arial" w:cs="Arial"/>
-        </w:rPr>
-        <w:fldChar w:fldCharType="begin"/>
-      </w:r>
-      <w:r>
-        <w:rPr>
-          <w:rFonts w:ascii="Arial" w:hAnsi="Arial" w:cs="Arial"/>
-        </w:rPr>
-        <w:instrText xml:space="preserve"> MERGEFIELD "ZONE_PIANO_3" </w:instrText>
-      </w:r>
-      <w:r>
-        <w:rPr>
-          <w:rFonts w:ascii="Arial" w:hAnsi="Arial" w:cs="Arial"/>
-        </w:rPr>
-        <w:fldChar w:fldCharType="separate"/>
-      </w:r>
-      <w:r>
-        <w:rPr>
-          <w:rFonts w:ascii="Arial" w:hAnsi="Arial" w:cs="Arial"/>
-          <w:noProof/>
-        </w:rPr>
-        <w:t>«ZONE_PIANO_3»</w:t>
-      </w:r>
-      <w:r>
-        <w:rPr>
-          <w:rFonts w:ascii="Arial" w:hAnsi="Arial" w:cs="Arial"/>
-        </w:rPr>
-        <w:fldChar w:fldCharType="end"/>
-      </w:r>
-      <w:r>
-        <w:rPr>
-          <w:rFonts w:ascii="Arial" w:hAnsi="Arial" w:cs="Arial"/>
-        </w:rPr>
-        <w:fldChar w:fldCharType="begin"/>
-      </w:r>
-      <w:r>
-        <w:rPr>
-          <w:rFonts w:ascii="Arial" w:hAnsi="Arial" w:cs="Arial"/>
-        </w:rPr>
-        <w:instrText xml:space="preserve"> MERGEFIELD "ZONE_PIANO_5" </w:instrText>
-      </w:r>
-      <w:r>
-        <w:rPr>
-          <w:rFonts w:ascii="Arial" w:hAnsi="Arial" w:cs="Arial"/>
-        </w:rPr>
-        <w:fldChar w:fldCharType="separate"/>
-      </w:r>
-      <w:r>
-        <w:rPr>
-          <w:rFonts w:ascii="Arial" w:hAnsi="Arial" w:cs="Arial"/>
-          <w:noProof/>
-        </w:rPr>
-        <w:t>«ZONE_PIANO_5»</w:t>
-      </w:r>
-      <w:r>
-        <w:rPr>
-          <w:rFonts w:ascii="Arial" w:hAnsi="Arial" w:cs="Arial"/>
-        </w:rPr>
-        <w:fldChar w:fldCharType="end"/>
-      </w:r>
-      <w:r>
-        <w:rPr>
-          <w:rFonts w:ascii="Arial" w:hAnsi="Arial" w:cs="Arial"/>
-        </w:rPr>
-        <w:fldChar w:fldCharType="begin"/>
-      </w:r>
-      <w:r>
-        <w:rPr>
-          <w:rFonts w:ascii="Arial" w:hAnsi="Arial" w:cs="Arial"/>
-        </w:rPr>
-        <w:instrText xml:space="preserve"> MERGEFIELD "ZONE_PIANO_7" </w:instrText>
-      </w:r>
-      <w:r>
-        <w:rPr>
-          <w:rFonts w:ascii="Arial" w:hAnsi="Arial" w:cs="Arial"/>
-        </w:rPr>
-        <w:fldChar w:fldCharType="separate"/>
-      </w:r>
-      <w:r>
-        <w:rPr>
-          <w:rFonts w:ascii="Arial" w:hAnsi="Arial" w:cs="Arial"/>
-          <w:noProof/>
-        </w:rPr>
-        <w:t>«ZONE_PIANO_7»</w:t>
-      </w:r>
-      <w:r>
-        <w:rPr>
-          <w:rFonts w:ascii="Arial" w:hAnsi="Arial" w:cs="Arial"/>
-        </w:rPr>
-        <w:fldChar w:fldCharType="end"/>
-      </w:r>
     </w:p>
     <w:p>
       <w:pPr>
@@ -749,69 +900,7 @@
         <w:rPr>
           <w:rFonts w:ascii="Arial" w:hAnsi="Arial" w:cs="Arial"/>
         </w:rPr>
-        <w:t xml:space="preserve">ricade in Zona del P.R.G. </w:t>
-      </w:r>
-      <w:r>
-        <w:rPr>
-          <w:rFonts w:ascii="Arial" w:hAnsi="Arial" w:cs="Arial"/>
-        </w:rPr>
-        <w:fldChar w:fldCharType="begin"/>
-      </w:r>
-      <w:r>
-        <w:rPr>
-          <w:rFonts w:ascii="Arial" w:hAnsi="Arial" w:cs="Arial"/>
-        </w:rPr>
-        <w:instrText xml:space="preserve"> MERGEFIELD "ZONE_PIANO_1" </w:instrText>
-      </w:r>
-      <w:r>
-        <w:rPr>
-          <w:rFonts w:ascii="Arial" w:hAnsi="Arial" w:cs="Arial"/>
-        </w:rPr>
-        <w:fldChar w:fldCharType="separate"/>
-      </w:r>
-      <w:r>
-        <w:rPr>
-          <w:rFonts w:ascii="Arial" w:hAnsi="Arial" w:cs="Arial"/>
-          <w:noProof/>
-        </w:rPr>
-        <w:t>«ZONE_PIANO_1»</w:t>
-      </w:r>
-      <w:r>
-        <w:rPr>
-          <w:rFonts w:ascii="Arial" w:hAnsi="Arial" w:cs="Arial"/>
-        </w:rPr>
-        <w:fldChar w:fldCharType="end"/>
-      </w:r>
-      <w:r>
-        <w:rPr>
-          <w:rFonts w:ascii="Arial" w:hAnsi="Arial" w:cs="Arial"/>
-        </w:rPr>
-        <w:fldChar w:fldCharType="begin"/>
-      </w:r>
-      <w:r>
-        <w:rPr>
-          <w:rFonts w:ascii="Arial" w:hAnsi="Arial" w:cs="Arial"/>
-        </w:rPr>
-        <w:instrText xml:space="preserve"> MERGEFIELD "ZONE_PIANO_2" </w:instrText>
-      </w:r>
-      <w:r>
-        <w:rPr>
-          <w:rFonts w:ascii="Arial" w:hAnsi="Arial" w:cs="Arial"/>
-        </w:rPr>
-        <w:fldChar w:fldCharType="separate"/>
-      </w:r>
-      <w:r>
-        <w:rPr>
-          <w:rFonts w:ascii="Arial" w:hAnsi="Arial" w:cs="Arial"/>
-          <w:noProof/>
-        </w:rPr>
-        <w:t>«ZONE_PIANO_2»</w:t>
-      </w:r>
-      <w:r>
-        <w:rPr>
-          <w:rFonts w:ascii="Arial" w:hAnsi="Arial" w:cs="Arial"/>
-        </w:rPr>
-        <w:fldChar w:fldCharType="end"/>
+        <w:t>A norma dell’art. 2 della L.R. 22/2009 si chiede il parere in merito all’ammissibilità sotto il profilo paesaggistico degli interventi in oggetto della Commissione locale per il Paesaggio.</w:t>
       </w:r>
     </w:p>
     <w:p>
@@ -826,21 +915,7 @@
         <w:rPr>
           <w:rFonts w:ascii="Arial" w:hAnsi="Arial" w:cs="Arial"/>
         </w:rPr>
-        <w:t xml:space="preserve">Per l’intervento in oggetto non ricorrono i presupposti per l’applicazione dell’art. 149 del </w:t>
-      </w:r>
-      <w:proofErr w:type="spellStart"/>
-      <w:r>
-        <w:rPr>
-          <w:rFonts w:ascii="Arial" w:hAnsi="Arial" w:cs="Arial"/>
-        </w:rPr>
-        <w:t>D.lgs</w:t>
-      </w:r>
-      <w:proofErr w:type="spellEnd"/>
-      <w:r>
-        <w:rPr>
-          <w:rFonts w:ascii="Arial" w:hAnsi="Arial" w:cs="Arial"/>
-        </w:rPr>
-        <w:t xml:space="preserve"> 42/2004 in quanto viene modificato l’aspetto esteriore dell’edificio.</w:t>
+        <w:t>A norma dell’art. 146 del D.lgs 42/2004 occorre acquisire il parere vincolante della Soprintendenza per i Beni Architettonici e per il Paesaggio della Liguria.</w:t>
       </w:r>
     </w:p>
     <w:p>
@@ -851,55 +926,21 @@
           <w:rFonts w:ascii="Arial" w:hAnsi="Arial" w:cs="Arial"/>
         </w:rPr>
       </w:pPr>
-      <w:r>
-        <w:rPr>
-          <w:rFonts w:ascii="Arial" w:hAnsi="Arial" w:cs="Arial"/>
-        </w:rPr>
-        <w:t xml:space="preserve">Sotto il profilo paesaggistico trattasi di opere riconducibili nella competenza </w:t>
-      </w:r>
-      <w:proofErr w:type="spellStart"/>
-      <w:r>
-        <w:rPr>
-          <w:rFonts w:ascii="Arial" w:hAnsi="Arial" w:cs="Arial"/>
-        </w:rPr>
-        <w:t>autorizzativ</w:t>
-      </w:r>
-      <w:r>
-        <w:rPr>
-          <w:rFonts w:ascii="Arial" w:hAnsi="Arial" w:cs="Arial"/>
-        </w:rPr>
-        <w:t>a</w:t>
-      </w:r>
-      <w:proofErr w:type="spellEnd"/>
-      <w:r>
-        <w:rPr>
-          <w:rFonts w:ascii="Arial" w:hAnsi="Arial" w:cs="Arial"/>
-        </w:rPr>
-        <w:t xml:space="preserve"> comunale sulla base dell’art. 7 comma 1 lett. B) ed art. 1 comma 1 </w:t>
-      </w:r>
-      <w:proofErr w:type="spellStart"/>
-      <w:r>
-        <w:rPr>
-          <w:rFonts w:ascii="Arial" w:hAnsi="Arial" w:cs="Arial"/>
-        </w:rPr>
-        <w:t>lett</w:t>
-      </w:r>
-      <w:proofErr w:type="spellEnd"/>
-      <w:r>
-        <w:rPr>
-          <w:rFonts w:ascii="Arial" w:hAnsi="Arial" w:cs="Arial"/>
-        </w:rPr>
-        <w:t xml:space="preserve"> b) del Legge Regionale 20/1991.</w:t>
-      </w:r>
     </w:p>
     <w:p>
       <w:pPr>
         <w:spacing w:line="360" w:lineRule="auto"/>
-        <w:jc w:val="both"/>
-        <w:rPr>
-          <w:rFonts w:ascii="Arial" w:hAnsi="Arial" w:cs="Arial"/>
-        </w:rPr>
-      </w:pPr>
+        <w:jc w:val="right"/>
+        <w:rPr>
+          <w:rFonts w:ascii="Arial" w:hAnsi="Arial" w:cs="Arial"/>
+        </w:rPr>
+      </w:pPr>
+      <w:r>
+        <w:rPr>
+          <w:rFonts w:ascii="Arial" w:hAnsi="Arial" w:cs="Arial"/>
+        </w:rPr>
+        <w:t>Il Responsabile del Procedimento</w:t>
+      </w:r>
     </w:p>
     <w:p>
       <w:pPr>
@@ -913,22 +954,62 @@
         <w:rPr>
           <w:rFonts w:ascii="Arial" w:hAnsi="Arial" w:cs="Arial"/>
         </w:rPr>
-        <w:t xml:space="preserve">A norma dell’art. 2 della </w:t>
-      </w:r>
-      <w:proofErr w:type="spellStart"/>
-      <w:r>
-        <w:rPr>
-          <w:rFonts w:ascii="Arial" w:hAnsi="Arial" w:cs="Arial"/>
-        </w:rPr>
-        <w:t>L.R.</w:t>
-      </w:r>
-      <w:proofErr w:type="spellEnd"/>
-      <w:r>
-        <w:rPr>
-          <w:rFonts w:ascii="Arial" w:hAnsi="Arial" w:cs="Arial"/>
-        </w:rPr>
-        <w:t xml:space="preserve"> 22/2009 si chiede il parere in merito all’ammissibilità sotto il profilo paesaggistico degli interventi in oggetto della Commissione locale per il Paesaggio.</w:t>
-      </w:r>
+        <w:tab/>
+      </w:r>
+      <w:r>
+        <w:rPr>
+          <w:rFonts w:ascii="Arial" w:hAnsi="Arial" w:cs="Arial"/>
+        </w:rPr>
+        <w:tab/>
+      </w:r>
+      <w:r>
+        <w:rPr>
+          <w:rFonts w:ascii="Arial" w:hAnsi="Arial" w:cs="Arial"/>
+        </w:rPr>
+        <w:tab/>
+      </w:r>
+      <w:r>
+        <w:rPr>
+          <w:rFonts w:ascii="Arial" w:hAnsi="Arial" w:cs="Arial"/>
+        </w:rPr>
+        <w:tab/>
+      </w:r>
+      <w:r>
+        <w:rPr>
+          <w:rFonts w:ascii="Arial" w:hAnsi="Arial" w:cs="Arial"/>
+        </w:rPr>
+        <w:tab/>
+      </w:r>
+      <w:r>
+        <w:rPr>
+          <w:rFonts w:ascii="Arial" w:hAnsi="Arial" w:cs="Arial"/>
+        </w:rPr>
+        <w:tab/>
+      </w:r>
+      <w:r>
+        <w:rPr>
+          <w:rFonts w:ascii="Arial" w:hAnsi="Arial" w:cs="Arial"/>
+        </w:rPr>
+        <w:tab/>
+        <w:t xml:space="preserve">                           </w:t>
+      </w:r>
+      <w:r>
+        <w:rPr>
+          <w:rFonts w:ascii="Arial" w:hAnsi="Arial" w:cs="Arial"/>
+        </w:rPr>
+        <w:t xml:space="preserve">Arch. </w:t>
+      </w:r>
+      <w:smartTag w:uri="urn:schemas-microsoft-com:office:smarttags" w:element="PersonName">
+        <w:smartTagPr>
+          <w:attr w:name="ProductID" w:val="GAVOTTO Silvia"/>
+        </w:smartTagPr>
+        <w:r>
+          <w:rPr>
+            <w:rFonts w:ascii="Arial" w:hAnsi="Arial" w:cs="Arial"/>
+          </w:rPr>
+          <w:t>GAVOTTO Silvia</w:t>
+        </w:r>
+      </w:smartTag>
     </w:p>
     <w:p>
       <w:pPr>
@@ -938,104 +1019,6 @@
           <w:rFonts w:ascii="Arial" w:hAnsi="Arial" w:cs="Arial"/>
         </w:rPr>
       </w:pPr>
-      <w:r>
-        <w:rPr>
-          <w:rFonts w:ascii="Arial" w:hAnsi="Arial" w:cs="Arial"/>
-        </w:rPr>
-        <w:t xml:space="preserve">A norma dell’art. 146 del </w:t>
-      </w:r>
-      <w:proofErr w:type="spellStart"/>
-      <w:r>
-        <w:rPr>
-          <w:rFonts w:ascii="Arial" w:hAnsi="Arial" w:cs="Arial"/>
-        </w:rPr>
-        <w:t>D.lgs</w:t>
-      </w:r>
-      <w:proofErr w:type="spellEnd"/>
-      <w:r>
-        <w:rPr>
-          <w:rFonts w:ascii="Arial" w:hAnsi="Arial" w:cs="Arial"/>
-        </w:rPr>
-        <w:t xml:space="preserve"> 42/2004 occorre acquisire il parere vincolante della Soprintendenza per i Beni Architettonici e per il Paesaggio della Liguria.</w:t>
-      </w:r>
-    </w:p>
-    <w:p>
-      <w:pPr>
-        <w:jc w:val="both"/>
-        <w:rPr>
-          <w:sz w:val="22"/>
-        </w:rPr>
-      </w:pPr>
-    </w:p>
-    <w:tbl>
-      <w:tblPr>
-        <w:tblW w:w="0" w:type="auto"/>
-        <w:tblLook w:val="04A0"/>
-      </w:tblPr>
-      <w:tblGrid>
-        <w:gridCol w:w="4889"/>
-        <w:gridCol w:w="4889"/>
-      </w:tblGrid>
-      <w:tr>
-        <w:tc>
-          <w:tcPr>
-            <w:tcW w:w="4889" w:type="dxa"/>
-          </w:tcPr>
-          <w:p>
-            <w:pPr>
-              <w:jc w:val="center"/>
-              <w:rPr>
-                <w:sz w:val="22"/>
-              </w:rPr>
-            </w:pPr>
-          </w:p>
-        </w:tc>
-        <w:tc>
-          <w:tcPr>
-            <w:tcW w:w="4889" w:type="dxa"/>
-          </w:tcPr>
-          <w:p>
-            <w:pPr>
-              <w:jc w:val="center"/>
-              <w:rPr>
-                <w:sz w:val="22"/>
-              </w:rPr>
-            </w:pPr>
-            <w:r>
-              <w:rPr>
-                <w:sz w:val="22"/>
-              </w:rPr>
-              <w:t>IL RESPONSABILE DEL PROCEDIMENTO</w:t>
-            </w:r>
-          </w:p>
-          <w:p>
-            <w:pPr>
-              <w:jc w:val="center"/>
-              <w:rPr>
-                <w:sz w:val="22"/>
-              </w:rPr>
-            </w:pPr>
-            <w:proofErr w:type="spellStart"/>
-            <w:r>
-              <w:t>Arch</w:t>
-            </w:r>
-            <w:proofErr w:type="spellEnd"/>
-            <w:r>
-              <w:t xml:space="preserve"> Silvia GAVOTTO</w:t>
-            </w:r>
-          </w:p>
-        </w:tc>
-      </w:tr>
-    </w:tbl>
-    <w:p>
-      <w:pPr>
-        <w:jc w:val="both"/>
-      </w:pPr>
-    </w:p>
-    <w:p>
-      <w:pPr>
-        <w:jc w:val="both"/>
-      </w:pPr>
     </w:p>
     <w:p>
       <w:pPr>
@@ -1048,7 +1031,7 @@
         <w:rPr>
           <w:rFonts w:ascii="Arial" w:hAnsi="Arial" w:cs="Arial"/>
         </w:rPr>
-        <w:t>Sanremo, lì ****</w:t>
+        <w:t>Sanremo, lì  *</w:t>
       </w:r>
     </w:p>
     <w:p>
@@ -1257,7 +1240,7 @@
           <w:sz w:val="22"/>
           <w:szCs w:val="22"/>
         </w:rPr>
-        <w:t>sidenza dell’</w:t>
+        <w:t xml:space="preserve">sidenza dell’ </w:t>
       </w:r>
       <w:r>
         <w:rPr>
@@ -1456,7 +1439,7 @@
           <w:left w:w="70" w:type="dxa"/>
           <w:right w:w="70" w:type="dxa"/>
         </w:tblCellMar>
-        <w:tblLook w:val="0000"/>
+        <w:tblLook w:val="0000" w:firstRow="0" w:lastRow="0" w:firstColumn="0" w:lastColumn="0" w:noHBand="0" w:noVBand="0"/>
       </w:tblPr>
       <w:tblGrid>
         <w:gridCol w:w="4465"/>
@@ -1822,23 +1805,13 @@
         </w:rPr>
         <w:t xml:space="preserve"> </w:t>
       </w:r>
-      <w:proofErr w:type="spellStart"/>
-      <w:r>
-        <w:rPr>
-          <w:rFonts w:ascii="Arial" w:hAnsi="Arial" w:cs="Arial"/>
-          <w:sz w:val="22"/>
-          <w:szCs w:val="22"/>
-        </w:rPr>
-        <w:t>Assite</w:t>
-      </w:r>
-      <w:proofErr w:type="spellEnd"/>
-      <w:r>
-        <w:rPr>
-          <w:rFonts w:ascii="Arial" w:hAnsi="Arial" w:cs="Arial"/>
-          <w:sz w:val="22"/>
-          <w:szCs w:val="22"/>
-        </w:rPr>
-        <w:t xml:space="preserve"> alla seduta </w:t>
+      <w:r>
+        <w:rPr>
+          <w:rFonts w:ascii="Arial" w:hAnsi="Arial" w:cs="Arial"/>
+          <w:sz w:val="22"/>
+          <w:szCs w:val="22"/>
+        </w:rPr>
+        <w:t xml:space="preserve">Assite alla seduta </w:t>
       </w:r>
       <w:r>
         <w:rPr>
@@ -2003,43 +1976,7 @@
           <w:sz w:val="22"/>
           <w:szCs w:val="22"/>
         </w:rPr>
-        <w:t xml:space="preserve">- Richiamate le disposizioni di cui agli articoli 146 e 148 del </w:t>
-      </w:r>
-      <w:proofErr w:type="spellStart"/>
-      <w:r>
-        <w:rPr>
-          <w:rFonts w:ascii="Arial" w:hAnsi="Arial" w:cs="Arial"/>
-          <w:sz w:val="22"/>
-          <w:szCs w:val="22"/>
-        </w:rPr>
-        <w:t>D.lgs</w:t>
-      </w:r>
-      <w:proofErr w:type="spellEnd"/>
-      <w:r>
-        <w:rPr>
-          <w:rFonts w:ascii="Arial" w:hAnsi="Arial" w:cs="Arial"/>
-          <w:sz w:val="22"/>
-          <w:szCs w:val="22"/>
-        </w:rPr>
-        <w:t xml:space="preserve"> n. 42 del 22 gennaio 2004 </w:t>
-      </w:r>
-      <w:proofErr w:type="spellStart"/>
-      <w:r>
-        <w:rPr>
-          <w:rFonts w:ascii="Arial" w:hAnsi="Arial" w:cs="Arial"/>
-          <w:sz w:val="22"/>
-          <w:szCs w:val="22"/>
-        </w:rPr>
-        <w:t>nochè</w:t>
-      </w:r>
-      <w:proofErr w:type="spellEnd"/>
-      <w:r>
-        <w:rPr>
-          <w:rFonts w:ascii="Arial" w:hAnsi="Arial" w:cs="Arial"/>
-          <w:sz w:val="22"/>
-          <w:szCs w:val="22"/>
-        </w:rPr>
-        <w:t xml:space="preserve"> </w:t>
+        <w:t xml:space="preserve">- Richiamate le disposizioni di cui agli articoli 146 e 148 del D.lgs n. 42 del 22 gennaio 2004 nochè </w:t>
       </w:r>
       <w:smartTag w:uri="urn:schemas-microsoft-com:office:smarttags" w:element="PersonName">
         <w:smartTagPr>
@@ -2068,43 +2005,7 @@
           <w:sz w:val="22"/>
           <w:szCs w:val="22"/>
         </w:rPr>
-        <w:t xml:space="preserve"> e </w:t>
-      </w:r>
-      <w:proofErr w:type="spellStart"/>
-      <w:r>
-        <w:rPr>
-          <w:rFonts w:ascii="Arial" w:hAnsi="Arial" w:cs="Arial"/>
-          <w:sz w:val="22"/>
-          <w:szCs w:val="22"/>
-        </w:rPr>
-        <w:t>ss.mm.</w:t>
-      </w:r>
-      <w:proofErr w:type="spellEnd"/>
-      <w:r>
-        <w:rPr>
-          <w:rFonts w:ascii="Arial" w:hAnsi="Arial" w:cs="Arial"/>
-          <w:sz w:val="22"/>
-          <w:szCs w:val="22"/>
-        </w:rPr>
-        <w:t xml:space="preserve"> e </w:t>
-      </w:r>
-      <w:proofErr w:type="spellStart"/>
-      <w:r>
-        <w:rPr>
-          <w:rFonts w:ascii="Arial" w:hAnsi="Arial" w:cs="Arial"/>
-          <w:sz w:val="22"/>
-          <w:szCs w:val="22"/>
-        </w:rPr>
-        <w:t>ii</w:t>
-      </w:r>
-      <w:proofErr w:type="spellEnd"/>
-      <w:r>
-        <w:rPr>
-          <w:rFonts w:ascii="Arial" w:hAnsi="Arial" w:cs="Arial"/>
-          <w:sz w:val="22"/>
-          <w:szCs w:val="22"/>
-        </w:rPr>
-        <w:t>.</w:t>
+        <w:t xml:space="preserve"> e ss.mm. e ii.</w:t>
       </w:r>
       <w:r>
         <w:rPr>
@@ -3112,23 +3013,7 @@
           <w:sz w:val="22"/>
           <w:szCs w:val="22"/>
         </w:rPr>
-        <w:t xml:space="preserve">Preso atto del parere della Soprintendenza per i Beni Architettonici e per il Paesaggio della Liguria reso ai sensi del comma 5 dell’art. 146 del D. </w:t>
-      </w:r>
-      <w:proofErr w:type="spellStart"/>
-      <w:r>
-        <w:rPr>
-          <w:sz w:val="22"/>
-          <w:szCs w:val="22"/>
-        </w:rPr>
-        <w:t>Lgs</w:t>
-      </w:r>
-      <w:proofErr w:type="spellEnd"/>
-      <w:r>
-        <w:rPr>
-          <w:sz w:val="22"/>
-          <w:szCs w:val="22"/>
-        </w:rPr>
-        <w:t>. 42/2004 si dispone di procedere in conformità al suddetto parere;</w:t>
+        <w:t>Preso atto del parere della Soprintendenza per i Beni Architettonici e per il Paesaggio della Liguria reso ai sensi del comma 5 dell’art. 146 del D. Lgs. 42/2004 si dispone di procedere in conformità al suddetto parere;</w:t>
       </w:r>
     </w:p>
     <w:p>
@@ -3158,39 +3043,7 @@
           <w:sz w:val="22"/>
           <w:szCs w:val="22"/>
         </w:rPr>
-        <w:t xml:space="preserve">Preso atto del decorso dei 60 </w:t>
-      </w:r>
-      <w:proofErr w:type="spellStart"/>
-      <w:r>
-        <w:rPr>
-          <w:sz w:val="22"/>
-          <w:szCs w:val="22"/>
-        </w:rPr>
-        <w:t>gg</w:t>
-      </w:r>
-      <w:proofErr w:type="spellEnd"/>
-      <w:r>
-        <w:rPr>
-          <w:sz w:val="22"/>
-          <w:szCs w:val="22"/>
-        </w:rPr>
-        <w:t xml:space="preserve"> dalla ricezione da parte della Soprintendenza per i Beni Architettonici e per il Paesaggio della Liguria degli atti senza che entro tale termine sia pervenuto il prescritto parere ai sensi del comma 9 dell’art. 146 del D. </w:t>
-      </w:r>
-      <w:proofErr w:type="spellStart"/>
-      <w:r>
-        <w:rPr>
-          <w:sz w:val="22"/>
-          <w:szCs w:val="22"/>
-        </w:rPr>
-        <w:t>Lgs</w:t>
-      </w:r>
-      <w:proofErr w:type="spellEnd"/>
-      <w:r>
-        <w:rPr>
-          <w:sz w:val="22"/>
-          <w:szCs w:val="22"/>
-        </w:rPr>
-        <w:t>. 42/2004 si dispone il:</w:t>
+        <w:t>Preso atto del decorso dei 60 gg dalla ricezione da parte della Soprintendenza per i Beni Architettonici e per il Paesaggio della Liguria degli atti senza che entro tale termine sia pervenuto il prescritto parere ai sensi del comma 9 dell’art. 146 del D. Lgs. 42/2004 si dispone il:</w:t>
       </w:r>
     </w:p>
     <w:p>
@@ -3368,19 +3221,13 @@
           <w:left w:w="70" w:type="dxa"/>
           <w:right w:w="70" w:type="dxa"/>
         </w:tblCellMar>
-        <w:tblLook w:val="0000"/>
+        <w:tblLook w:val="0000" w:firstRow="0" w:lastRow="0" w:firstColumn="0" w:lastColumn="0" w:noHBand="0" w:noVBand="0"/>
       </w:tblPr>
       <w:tblGrid>
         <w:gridCol w:w="4605"/>
         <w:gridCol w:w="4605"/>
       </w:tblGrid>
       <w:tr>
-        <w:tblPrEx>
-          <w:tblCellMar>
-            <w:top w:w="0" w:type="dxa"/>
-            <w:bottom w:w="0" w:type="dxa"/>
-          </w:tblCellMar>
-        </w:tblPrEx>
         <w:tc>
           <w:tcPr>
             <w:tcW w:w="4605" w:type="dxa"/>
@@ -3514,16 +3361,8 @@
 </w:document>
 </file>
 
-<file path=word/customizations.xml><?xml version="1.0" encoding="utf-8"?>
-<wne:tcg xmlns:r="http://schemas.openxmlformats.org/officeDocument/2006/relationships" xmlns:wne="http://schemas.microsoft.com/office/word/2006/wordml">
-  <wne:toolbars>
-    <wne:toolbarData r:id="rId1"/>
-  </wne:toolbars>
-</wne:tcg>
-</file>
-
 <file path=word/numbering.xml><?xml version="1.0" encoding="utf-8"?>
-<w:numbering xmlns:ve="http://schemas.openxmlformats.org/markup-compatibility/2006" xmlns:o="urn:schemas-microsoft-com:office:office" xmlns:r="http://schemas.openxmlformats.org/officeDocument/2006/relationships" xmlns:m="http://schemas.openxmlformats.org/officeDocument/2006/math" xmlns:v="urn:schemas-microsoft-com:vml" xmlns:wp="http://schemas.openxmlformats.org/drawingml/2006/wordprocessingDrawing" xmlns:w10="urn:schemas-microsoft-com:office:word" xmlns:w="http://schemas.openxmlformats.org/wordprocessingml/2006/main" xmlns:wne="http://schemas.microsoft.com/office/word/2006/wordml">
+<w:numbering xmlns:wpc="http://schemas.microsoft.com/office/word/2010/wordprocessingCanvas" xmlns:mc="http://schemas.openxmlformats.org/markup-compatibility/2006" xmlns:o="urn:schemas-microsoft-com:office:office" xmlns:r="http://schemas.openxmlformats.org/officeDocument/2006/relationships" xmlns:m="http://schemas.openxmlformats.org/officeDocument/2006/math" xmlns:v="urn:schemas-microsoft-com:vml" xmlns:wp14="http://schemas.microsoft.com/office/word/2010/wordprocessingDrawing" xmlns:wp="http://schemas.openxmlformats.org/drawingml/2006/wordprocessingDrawing" xmlns:w10="urn:schemas-microsoft-com:office:word" xmlns:w="http://schemas.openxmlformats.org/wordprocessingml/2006/main" xmlns:w14="http://schemas.microsoft.com/office/word/2010/wordml" xmlns:w15="http://schemas.microsoft.com/office/word/2012/wordml" xmlns:wpg="http://schemas.microsoft.com/office/word/2010/wordprocessingGroup" xmlns:wpi="http://schemas.microsoft.com/office/word/2010/wordprocessingInk" xmlns:wne="http://schemas.microsoft.com/office/word/2006/wordml" xmlns:wps="http://schemas.microsoft.com/office/word/2010/wordprocessingShape" mc:Ignorable="w14 w15 wp14">
   <w:abstractNum w:abstractNumId="0">
     <w:nsid w:val="31275CF0"/>
     <w:multiLevelType w:val="hybridMultilevel"/>
@@ -3647,7 +3486,7 @@
 </file>
 
 <file path=word/styles.xml><?xml version="1.0" encoding="utf-8"?>
-<w:styles xmlns:r="http://schemas.openxmlformats.org/officeDocument/2006/relationships" xmlns:w="http://schemas.openxmlformats.org/wordprocessingml/2006/main">
+<w:styles xmlns:mc="http://schemas.openxmlformats.org/markup-compatibility/2006" xmlns:r="http://schemas.openxmlformats.org/officeDocument/2006/relationships" xmlns:w="http://schemas.openxmlformats.org/wordprocessingml/2006/main" xmlns:w14="http://schemas.microsoft.com/office/word/2010/wordml" xmlns:w15="http://schemas.microsoft.com/office/word/2012/wordml" mc:Ignorable="w14 w15">
   <w:docDefaults>
     <w:rPrDefault>
       <w:rPr>
@@ -3657,7 +3496,7 @@
     </w:rPrDefault>
     <w:pPrDefault/>
   </w:docDefaults>
-  <w:latentStyles w:defLockedState="0" w:defUIPriority="0" w:defSemiHidden="0" w:defUnhideWhenUsed="0" w:defQFormat="0" w:count="267">
+  <w:latentStyles w:defLockedState="0" w:defUIPriority="0" w:defSemiHidden="0" w:defUnhideWhenUsed="0" w:defQFormat="0" w:count="371">
     <w:lsdException w:name="Normal" w:qFormat="1"/>
     <w:lsdException w:name="heading 1" w:qFormat="1"/>
     <w:lsdException w:name="heading 2" w:semiHidden="1" w:unhideWhenUsed="1" w:qFormat="1"/>
@@ -3673,6 +3512,50 @@
     <w:lsdException w:name="Subtitle" w:qFormat="1"/>
     <w:lsdException w:name="Strong" w:qFormat="1"/>
     <w:lsdException w:name="Emphasis" w:qFormat="1"/>
+    <w:lsdException w:name="Normal Table" w:semiHidden="1" w:unhideWhenUsed="1"/>
+    <w:lsdException w:name="Table Simple 1" w:semiHidden="1" w:unhideWhenUsed="1"/>
+    <w:lsdException w:name="Table Simple 2" w:semiHidden="1" w:unhideWhenUsed="1"/>
+    <w:lsdException w:name="Table Simple 3" w:semiHidden="1" w:unhideWhenUsed="1"/>
+    <w:lsdException w:name="Table Classic 1" w:semiHidden="1" w:unhideWhenUsed="1"/>
+    <w:lsdException w:name="Table Classic 2" w:semiHidden="1" w:unhideWhenUsed="1"/>
+    <w:lsdException w:name="Table Classic 3" w:semiHidden="1" w:unhideWhenUsed="1"/>
+    <w:lsdException w:name="Table Classic 4" w:semiHidden="1" w:unhideWhenUsed="1"/>
+    <w:lsdException w:name="Table Colorful 1" w:semiHidden="1" w:unhideWhenUsed="1"/>
+    <w:lsdException w:name="Table Colorful 2" w:semiHidden="1" w:unhideWhenUsed="1"/>
+    <w:lsdException w:name="Table Colorful 3" w:semiHidden="1" w:unhideWhenUsed="1"/>
+    <w:lsdException w:name="Table Columns 1" w:semiHidden="1" w:unhideWhenUsed="1"/>
+    <w:lsdException w:name="Table Columns 2" w:semiHidden="1" w:unhideWhenUsed="1"/>
+    <w:lsdException w:name="Table Columns 3" w:semiHidden="1" w:unhideWhenUsed="1"/>
+    <w:lsdException w:name="Table Columns 4" w:semiHidden="1" w:unhideWhenUsed="1"/>
+    <w:lsdException w:name="Table Columns 5" w:semiHidden="1" w:unhideWhenUsed="1"/>
+    <w:lsdException w:name="Table Grid 1" w:semiHidden="1" w:unhideWhenUsed="1"/>
+    <w:lsdException w:name="Table Grid 2" w:semiHidden="1" w:unhideWhenUsed="1"/>
+    <w:lsdException w:name="Table Grid 3" w:semiHidden="1" w:unhideWhenUsed="1"/>
+    <w:lsdException w:name="Table Grid 4" w:semiHidden="1" w:unhideWhenUsed="1"/>
+    <w:lsdException w:name="Table Grid 5" w:semiHidden="1" w:unhideWhenUsed="1"/>
+    <w:lsdException w:name="Table Grid 6" w:semiHidden="1" w:unhideWhenUsed="1"/>
+    <w:lsdException w:name="Table Grid 7" w:semiHidden="1" w:unhideWhenUsed="1"/>
+    <w:lsdException w:name="Table Grid 8" w:semiHidden="1" w:unhideWhenUsed="1"/>
+    <w:lsdException w:name="Table List 1" w:semiHidden="1" w:unhideWhenUsed="1"/>
+    <w:lsdException w:name="Table List 2" w:semiHidden="1" w:unhideWhenUsed="1"/>
+    <w:lsdException w:name="Table List 3" w:semiHidden="1" w:unhideWhenUsed="1"/>
+    <w:lsdException w:name="Table List 4" w:semiHidden="1" w:unhideWhenUsed="1"/>
+    <w:lsdException w:name="Table List 5" w:semiHidden="1" w:unhideWhenUsed="1"/>
+    <w:lsdException w:name="Table List 6" w:semiHidden="1" w:unhideWhenUsed="1"/>
+    <w:lsdException w:name="Table List 7" w:semiHidden="1" w:unhideWhenUsed="1"/>
+    <w:lsdException w:name="Table List 8" w:semiHidden="1" w:unhideWhenUsed="1"/>
+    <w:lsdException w:name="Table 3D effects 1" w:semiHidden="1" w:unhideWhenUsed="1"/>
+    <w:lsdException w:name="Table 3D effects 2" w:semiHidden="1" w:unhideWhenUsed="1"/>
+    <w:lsdException w:name="Table 3D effects 3" w:semiHidden="1" w:unhideWhenUsed="1"/>
+    <w:lsdException w:name="Table Contemporary" w:semiHidden="1" w:unhideWhenUsed="1"/>
+    <w:lsdException w:name="Table Elegant" w:semiHidden="1" w:unhideWhenUsed="1"/>
+    <w:lsdException w:name="Table Professional" w:semiHidden="1" w:unhideWhenUsed="1"/>
+    <w:lsdException w:name="Table Subtle 1" w:semiHidden="1" w:unhideWhenUsed="1"/>
+    <w:lsdException w:name="Table Subtle 2" w:semiHidden="1" w:unhideWhenUsed="1"/>
+    <w:lsdException w:name="Table Web 1" w:semiHidden="1" w:unhideWhenUsed="1"/>
+    <w:lsdException w:name="Table Web 2" w:semiHidden="1" w:unhideWhenUsed="1"/>
+    <w:lsdException w:name="Table Web 3" w:semiHidden="1" w:unhideWhenUsed="1"/>
+    <w:lsdException w:name="Table Theme" w:semiHidden="1" w:unhideWhenUsed="1"/>
     <w:lsdException w:name="Placeholder Text" w:semiHidden="1" w:uiPriority="99"/>
     <w:lsdException w:name="No Spacing" w:uiPriority="1" w:qFormat="1"/>
     <w:lsdException w:name="Light Shading" w:uiPriority="60"/>
@@ -3784,6 +3667,110 @@
     <w:lsdException w:name="Book Title" w:uiPriority="33" w:qFormat="1"/>
     <w:lsdException w:name="Bibliography" w:semiHidden="1" w:uiPriority="37" w:unhideWhenUsed="1"/>
     <w:lsdException w:name="TOC Heading" w:semiHidden="1" w:uiPriority="39" w:unhideWhenUsed="1" w:qFormat="1"/>
+    <w:lsdException w:name="Plain Table 1" w:uiPriority="41"/>
+    <w:lsdException w:name="Plain Table 2" w:uiPriority="42"/>
+    <w:lsdException w:name="Plain Table 3" w:uiPriority="43"/>
+    <w:lsdException w:name="Plain Table 4" w:uiPriority="44"/>
+    <w:lsdException w:name="Plain Table 5" w:uiPriority="45"/>
+    <w:lsdException w:name="Grid Table Light" w:uiPriority="40"/>
+    <w:lsdException w:name="Grid Table 1 Light" w:uiPriority="46"/>
+    <w:lsdException w:name="Grid Table 2" w:uiPriority="47"/>
+    <w:lsdException w:name="Grid Table 3" w:uiPriority="48"/>
+    <w:lsdException w:name="Grid Table 4" w:uiPriority="49"/>
+    <w:lsdException w:name="Grid Table 5 Dark" w:uiPriority="50"/>
+    <w:lsdException w:name="Grid Table 6 Colorful" w:uiPriority="51"/>
+    <w:lsdException w:name="Grid Table 7 Colorful" w:uiPriority="52"/>
+    <w:lsdException w:name="Grid Table 1 Light Accent 1" w:uiPriority="46"/>
+    <w:lsdException w:name="Grid Table 2 Accent 1" w:uiPriority="47"/>
+    <w:lsdException w:name="Grid Table 3 Accent 1" w:uiPriority="48"/>
+    <w:lsdException w:name="Grid Table 4 Accent 1" w:uiPriority="49"/>
+    <w:lsdException w:name="Grid Table 5 Dark Accent 1" w:uiPriority="50"/>
+    <w:lsdException w:name="Grid Table 6 Colorful Accent 1" w:uiPriority="51"/>
+    <w:lsdException w:name="Grid Table 7 Colorful Accent 1" w:uiPriority="52"/>
+    <w:lsdException w:name="Grid Table 1 Light Accent 2" w:uiPriority="46"/>
+    <w:lsdException w:name="Grid Table 2 Accent 2" w:uiPriority="47"/>
+    <w:lsdException w:name="Grid Table 3 Accent 2" w:uiPriority="48"/>
+    <w:lsdException w:name="Grid Table 4 Accent 2" w:uiPriority="49"/>
+    <w:lsdException w:name="Grid Table 5 Dark Accent 2" w:uiPriority="50"/>
+    <w:lsdException w:name="Grid Table 6 Colorful Accent 2" w:uiPriority="51"/>
+    <w:lsdException w:name="Grid Table 7 Colorful Accent 2" w:uiPriority="52"/>
+    <w:lsdException w:name="Grid Table 1 Light Accent 3" w:uiPriority="46"/>
+    <w:lsdException w:name="Grid Table 2 Accent 3" w:uiPriority="47"/>
+    <w:lsdException w:name="Grid Table 3 Accent 3" w:uiPriority="48"/>
+    <w:lsdException w:name="Grid Table 4 Accent 3" w:uiPriority="49"/>
+    <w:lsdException w:name="Grid Table 5 Dark Accent 3" w:uiPriority="50"/>
+    <w:lsdException w:name="Grid Table 6 Colorful Accent 3" w:uiPriority="51"/>
+    <w:lsdException w:name="Grid Table 7 Colorful Accent 3" w:uiPriority="52"/>
+    <w:lsdException w:name="Grid Table 1 Light Accent 4" w:uiPriority="46"/>
+    <w:lsdException w:name="Grid Table 2 Accent 4" w:uiPriority="47"/>
+    <w:lsdException w:name="Grid Table 3 Accent 4" w:uiPriority="48"/>
+    <w:lsdException w:name="Grid Table 4 Accent 4" w:uiPriority="49"/>
+    <w:lsdException w:name="Grid Table 5 Dark Accent 4" w:uiPriority="50"/>
+    <w:lsdException w:name="Grid Table 6 Colorful Accent 4" w:uiPriority="51"/>
+    <w:lsdException w:name="Grid Table 7 Colorful Accent 4" w:uiPriority="52"/>
+    <w:lsdException w:name="Grid Table 1 Light Accent 5" w:uiPriority="46"/>
+    <w:lsdException w:name="Grid Table 2 Accent 5" w:uiPriority="47"/>
+    <w:lsdException w:name="Grid Table 3 Accent 5" w:uiPriority="48"/>
+    <w:lsdException w:name="Grid Table 4 Accent 5" w:uiPriority="49"/>
+    <w:lsdException w:name="Grid Table 5 Dark Accent 5" w:uiPriority="50"/>
+    <w:lsdException w:name="Grid Table 6 Colorful Accent 5" w:uiPriority="51"/>
+    <w:lsdException w:name="Grid Table 7 Colorful Accent 5" w:uiPriority="52"/>
+    <w:lsdException w:name="Grid Table 1 Light Accent 6" w:uiPriority="46"/>
+    <w:lsdException w:name="Grid Table 2 Accent 6" w:uiPriority="47"/>
+    <w:lsdException w:name="Grid Table 3 Accent 6" w:uiPriority="48"/>
+    <w:lsdException w:name="Grid Table 4 Accent 6" w:uiPriority="49"/>
+    <w:lsdException w:name="Grid Table 5 Dark Accent 6" w:uiPriority="50"/>
+    <w:lsdException w:name="Grid Table 6 Colorful Accent 6" w:uiPriority="51"/>
+    <w:lsdException w:name="Grid Table 7 Colorful Accent 6" w:uiPriority="52"/>
+    <w:lsdException w:name="List Table 1 Light" w:uiPriority="46"/>
+    <w:lsdException w:name="List Table 2" w:uiPriority="47"/>
+    <w:lsdException w:name="List Table 3" w:uiPriority="48"/>
+    <w:lsdException w:name="List Table 4" w:uiPriority="49"/>
+    <w:lsdException w:name="List Table 5 Dark" w:uiPriority="50"/>
+    <w:lsdException w:name="List Table 6 Colorful" w:uiPriority="51"/>
+    <w:lsdException w:name="List Table 7 Colorful" w:uiPriority="52"/>
+    <w:lsdException w:name="List Table 1 Light Accent 1" w:uiPriority="46"/>
+    <w:lsdException w:name="List Table 2 Accent 1" w:uiPriority="47"/>
+    <w:lsdException w:name="List Table 3 Accent 1" w:uiPriority="48"/>
+    <w:lsdException w:name="List Table 4 Accent 1" w:uiPriority="49"/>
+    <w:lsdException w:name="List Table 5 Dark Accent 1" w:uiPriority="50"/>
+    <w:lsdException w:name="List Table 6 Colorful Accent 1" w:uiPriority="51"/>
+    <w:lsdException w:name="List Table 7 Colorful Accent 1" w:uiPriority="52"/>
+    <w:lsdException w:name="List Table 1 Light Accent 2" w:uiPriority="46"/>
+    <w:lsdException w:name="List Table 2 Accent 2" w:uiPriority="47"/>
+    <w:lsdException w:name="List Table 3 Accent 2" w:uiPriority="48"/>
+    <w:lsdException w:name="List Table 4 Accent 2" w:uiPriority="49"/>
+    <w:lsdException w:name="List Table 5 Dark Accent 2" w:uiPriority="50"/>
+    <w:lsdException w:name="List Table 6 Colorful Accent 2" w:uiPriority="51"/>
+    <w:lsdException w:name="List Table 7 Colorful Accent 2" w:uiPriority="52"/>
+    <w:lsdException w:name="List Table 1 Light Accent 3" w:uiPriority="46"/>
+    <w:lsdException w:name="List Table 2 Accent 3" w:uiPriority="47"/>
+    <w:lsdException w:name="List Table 3 Accent 3" w:uiPriority="48"/>
+    <w:lsdException w:name="List Table 4 Accent 3" w:uiPriority="49"/>
+    <w:lsdException w:name="List Table 5 Dark Accent 3" w:uiPriority="50"/>
+    <w:lsdException w:name="List Table 6 Colorful Accent 3" w:uiPriority="51"/>
+    <w:lsdException w:name="List Table 7 Colorful Accent 3" w:uiPriority="52"/>
+    <w:lsdException w:name="List Table 1 Light Accent 4" w:uiPriority="46"/>
+    <w:lsdException w:name="List Table 2 Accent 4" w:uiPriority="47"/>
+    <w:lsdException w:name="List Table 3 Accent 4" w:uiPriority="48"/>
+    <w:lsdException w:name="List Table 4 Accent 4" w:uiPriority="49"/>
+    <w:lsdException w:name="List Table 5 Dark Accent 4" w:uiPriority="50"/>
+    <w:lsdException w:name="List Table 6 Colorful Accent 4" w:uiPriority="51"/>
+    <w:lsdException w:name="List Table 7 Colorful Accent 4" w:uiPriority="52"/>
+    <w:lsdException w:name="List Table 1 Light Accent 5" w:uiPriority="46"/>
+    <w:lsdException w:name="List Table 2 Accent 5" w:uiPriority="47"/>
+    <w:lsdException w:name="List Table 3 Accent 5" w:uiPriority="48"/>
+    <w:lsdException w:name="List Table 4 Accent 5" w:uiPriority="49"/>
+    <w:lsdException w:name="List Table 5 Dark Accent 5" w:uiPriority="50"/>
+    <w:lsdException w:name="List Table 6 Colorful Accent 5" w:uiPriority="51"/>
+    <w:lsdException w:name="List Table 7 Colorful Accent 5" w:uiPriority="52"/>
+    <w:lsdException w:name="List Table 1 Light Accent 6" w:uiPriority="46"/>
+    <w:lsdException w:name="List Table 2 Accent 6" w:uiPriority="47"/>
+    <w:lsdException w:name="List Table 3 Accent 6" w:uiPriority="48"/>
+    <w:lsdException w:name="List Table 4 Accent 6" w:uiPriority="49"/>
+    <w:lsdException w:name="List Table 5 Dark Accent 6" w:uiPriority="50"/>
+    <w:lsdException w:name="List Table 6 Colorful Accent 6" w:uiPriority="51"/>
+    <w:lsdException w:name="List Table 7 Colorful Accent 6" w:uiPriority="52"/>
   </w:latentStyles>
   <w:style w:type="paragraph" w:default="1" w:styleId="Normale">
     <w:name w:val="Normal"/>
@@ -3791,11 +3778,15 @@
   </w:style>
   <w:style w:type="character" w:default="1" w:styleId="Carpredefinitoparagrafo">
     <w:name w:val="Default Paragraph Font"/>
+    <w:uiPriority w:val="1"/>
     <w:semiHidden/>
+    <w:unhideWhenUsed/>
   </w:style>
   <w:style w:type="table" w:default="1" w:styleId="Tabellanormale">
     <w:name w:val="Normal Table"/>
+    <w:uiPriority w:val="99"/>
     <w:semiHidden/>
+    <w:unhideWhenUsed/>
     <w:tblPr>
       <w:tblInd w:w="0" w:type="dxa"/>
       <w:tblCellMar>
@@ -3808,7 +3799,9 @@
   </w:style>
   <w:style w:type="numbering" w:default="1" w:styleId="Nessunelenco">
     <w:name w:val="No List"/>
+    <w:uiPriority w:val="99"/>
     <w:semiHidden/>
+    <w:unhideWhenUsed/>
   </w:style>
   <w:style w:type="table" w:styleId="Grigliatabella">
     <w:name w:val="Table Grid"/>
@@ -3832,28 +3825,6 @@
       </w:tblCellMar>
     </w:tblPr>
   </w:style>
-  <w:style w:type="paragraph" w:styleId="Testofumetto">
-    <w:name w:val="Balloon Text"/>
-    <w:basedOn w:val="Normale"/>
-    <w:link w:val="TestofumettoCarattere"/>
-    <w:rsid w:val="007A2D90"/>
-    <w:rPr>
-      <w:rFonts w:ascii="Tahoma" w:hAnsi="Tahoma" w:cs="Tahoma"/>
-      <w:sz w:val="16"/>
-      <w:szCs w:val="16"/>
-    </w:rPr>
-  </w:style>
-  <w:style w:type="character" w:customStyle="1" w:styleId="TestofumettoCarattere">
-    <w:name w:val="Testo fumetto Carattere"/>
-    <w:basedOn w:val="Carpredefinitoparagrafo"/>
-    <w:link w:val="Testofumetto"/>
-    <w:rsid w:val="007A2D90"/>
-    <w:rPr>
-      <w:rFonts w:ascii="Tahoma" w:hAnsi="Tahoma" w:cs="Tahoma"/>
-      <w:sz w:val="16"/>
-      <w:szCs w:val="16"/>
-    </w:rPr>
-  </w:style>
 </w:styles>
 </file>
 
@@ -3868,39 +3839,39 @@
         <a:sysClr val="window" lastClr="FFFFFF"/>
       </a:lt1>
       <a:dk2>
-        <a:srgbClr val="1F497D"/>
+        <a:srgbClr val="44546A"/>
       </a:dk2>
       <a:lt2>
-        <a:srgbClr val="EEECE1"/>
+        <a:srgbClr val="E7E6E6"/>
       </a:lt2>
       <a:accent1>
-        <a:srgbClr val="4F81BD"/>
+        <a:srgbClr val="5B9BD5"/>
       </a:accent1>
       <a:accent2>
-        <a:srgbClr val="C0504D"/>
+        <a:srgbClr val="ED7D31"/>
       </a:accent2>
       <a:accent3>
-        <a:srgbClr val="9BBB59"/>
+        <a:srgbClr val="A5A5A5"/>
       </a:accent3>
       <a:accent4>
-        <a:srgbClr val="8064A2"/>
+        <a:srgbClr val="FFC000"/>
       </a:accent4>
       <a:accent5>
-        <a:srgbClr val="4BACC6"/>
+        <a:srgbClr val="4472C4"/>
       </a:accent5>
       <a:accent6>
-        <a:srgbClr val="F79646"/>
+        <a:srgbClr val="70AD47"/>
       </a:accent6>
       <a:hlink>
-        <a:srgbClr val="0000FF"/>
+        <a:srgbClr val="0563C1"/>
       </a:hlink>
       <a:folHlink>
-        <a:srgbClr val="800080"/>
+        <a:srgbClr val="954F72"/>
       </a:folHlink>
     </a:clrScheme>
     <a:fontScheme name="Office">
       <a:majorFont>
-        <a:latin typeface="Cambria"/>
+        <a:latin typeface="Calibri Light" panose="020F0302020204030204"/>
         <a:ea typeface=""/>
         <a:cs typeface=""/>
         <a:font script="Jpan" typeface="ＭＳ ゴシック"/>
@@ -3932,9 +3903,10 @@
         <a:font script="Mong" typeface="Mongolian Baiti"/>
         <a:font script="Viet" typeface="Times New Roman"/>
         <a:font script="Uigh" typeface="Microsoft Uighur"/>
+        <a:font script="Geor" typeface="Sylfaen"/>
       </a:majorFont>
       <a:minorFont>
-        <a:latin typeface="Calibri"/>
+        <a:latin typeface="Calibri" panose="020F0502020204030204"/>
         <a:ea typeface=""/>
         <a:cs typeface=""/>
         <a:font script="Jpan" typeface="ＭＳ 明朝"/>
@@ -3966,6 +3938,7 @@
         <a:font script="Mong" typeface="Mongolian Baiti"/>
         <a:font script="Viet" typeface="Arial"/>
         <a:font script="Uigh" typeface="Microsoft Uighur"/>
+        <a:font script="Geor" typeface="Sylfaen"/>
       </a:minorFont>
     </a:fontScheme>
     <a:fmtScheme name="Office">
@@ -3977,165 +3950,141 @@
           <a:gsLst>
             <a:gs pos="0">
               <a:schemeClr val="phClr">
-                <a:tint val="50000"/>
-                <a:satMod val="300000"/>
+                <a:lumMod val="110000"/>
+                <a:satMod val="105000"/>
+                <a:tint val="67000"/>
               </a:schemeClr>
             </a:gs>
-            <a:gs pos="35000">
+            <a:gs pos="50000">
               <a:schemeClr val="phClr">
-                <a:tint val="37000"/>
-                <a:satMod val="300000"/>
+                <a:lumMod val="105000"/>
+                <a:satMod val="103000"/>
+                <a:tint val="73000"/>
               </a:schemeClr>
             </a:gs>
             <a:gs pos="100000">
               <a:schemeClr val="phClr">
-                <a:tint val="15000"/>
-                <a:satMod val="350000"/>
+                <a:lumMod val="105000"/>
+                <a:satMod val="109000"/>
+                <a:tint val="81000"/>
               </a:schemeClr>
             </a:gs>
           </a:gsLst>
-          <a:lin ang="16200000" scaled="1"/>
+          <a:lin ang="5400000" scaled="0"/>
         </a:gradFill>
         <a:gradFill rotWithShape="1">
           <a:gsLst>
             <a:gs pos="0">
               <a:schemeClr val="phClr">
-                <a:shade val="51000"/>
-                <a:satMod val="130000"/>
+                <a:satMod val="103000"/>
+                <a:lumMod val="102000"/>
+                <a:tint val="94000"/>
               </a:schemeClr>
             </a:gs>
-            <a:gs pos="80000">
+            <a:gs pos="50000">
               <a:schemeClr val="phClr">
-                <a:shade val="93000"/>
-                <a:satMod val="130000"/>
+                <a:satMod val="110000"/>
+                <a:lumMod val="100000"/>
+                <a:shade val="100000"/>
               </a:schemeClr>
             </a:gs>
             <a:gs pos="100000">
               <a:schemeClr val="phClr">
-                <a:shade val="94000"/>
-                <a:satMod val="135000"/>
+                <a:lumMod val="99000"/>
+                <a:satMod val="120000"/>
+                <a:shade val="78000"/>
               </a:schemeClr>
             </a:gs>
           </a:gsLst>
-          <a:lin ang="16200000" scaled="0"/>
+          <a:lin ang="5400000" scaled="0"/>
         </a:gradFill>
       </a:fillStyleLst>
       <a:lnStyleLst>
-        <a:ln w="9525" cap="flat" cmpd="sng" algn="ctr">
-          <a:solidFill>
-            <a:schemeClr val="phClr">
-              <a:shade val="95000"/>
-              <a:satMod val="105000"/>
-            </a:schemeClr>
-          </a:solidFill>
-          <a:prstDash val="solid"/>
-        </a:ln>
-        <a:ln w="25400" cap="flat" cmpd="sng" algn="ctr">
+        <a:ln w="6350" cap="flat" cmpd="sng" algn="ctr">
           <a:solidFill>
             <a:schemeClr val="phClr"/>
           </a:solidFill>
           <a:prstDash val="solid"/>
+          <a:miter lim="800000"/>
         </a:ln>
-        <a:ln w="38100" cap="flat" cmpd="sng" algn="ctr">
+        <a:ln w="12700" cap="flat" cmpd="sng" algn="ctr">
           <a:solidFill>
             <a:schemeClr val="phClr"/>
           </a:solidFill>
           <a:prstDash val="solid"/>
+          <a:miter lim="800000"/>
+        </a:ln>
+        <a:ln w="19050" cap="flat" cmpd="sng" algn="ctr">
+          <a:solidFill>
+            <a:schemeClr val="phClr"/>
+          </a:solidFill>
+          <a:prstDash val="solid"/>
+          <a:miter lim="800000"/>
         </a:ln>
       </a:lnStyleLst>
       <a:effectStyleLst>
         <a:effectStyle>
+          <a:effectLst/>
+        </a:effectStyle>
+        <a:effectStyle>
+          <a:effectLst/>
+        </a:effectStyle>
+        <a:effectStyle>
           <a:effectLst>
-            <a:outerShdw blurRad="40000" dist="20000" dir="5400000" rotWithShape="0">
+            <a:outerShdw blurRad="57150" dist="19050" dir="5400000" algn="ctr" rotWithShape="0">
               <a:srgbClr val="000000">
-                <a:alpha val="38000"/>
+                <a:alpha val="63000"/>
               </a:srgbClr>
             </a:outerShdw>
           </a:effectLst>
-        </a:effectStyle>
-        <a:effectStyle>
-          <a:effectLst>
-            <a:outerShdw blurRad="40000" dist="23000" dir="5400000" rotWithShape="0">
-              <a:srgbClr val="000000">
-                <a:alpha val="35000"/>
-              </a:srgbClr>
-            </a:outerShdw>
-          </a:effectLst>
-        </a:effectStyle>
-        <a:effectStyle>
-          <a:effectLst>
-            <a:outerShdw blurRad="40000" dist="23000" dir="5400000" rotWithShape="0">
-              <a:srgbClr val="000000">
-                <a:alpha val="35000"/>
-              </a:srgbClr>
-            </a:outerShdw>
-          </a:effectLst>
-          <a:scene3d>
-            <a:camera prst="orthographicFront">
-              <a:rot lat="0" lon="0" rev="0"/>
-            </a:camera>
-            <a:lightRig rig="threePt" dir="t">
-              <a:rot lat="0" lon="0" rev="1200000"/>
-            </a:lightRig>
-          </a:scene3d>
-          <a:sp3d>
-            <a:bevelT w="63500" h="25400"/>
-          </a:sp3d>
         </a:effectStyle>
       </a:effectStyleLst>
       <a:bgFillStyleLst>
         <a:solidFill>
           <a:schemeClr val="phClr"/>
         </a:solidFill>
+        <a:solidFill>
+          <a:schemeClr val="phClr">
+            <a:tint val="95000"/>
+            <a:satMod val="170000"/>
+          </a:schemeClr>
+        </a:solidFill>
         <a:gradFill rotWithShape="1">
           <a:gsLst>
             <a:gs pos="0">
               <a:schemeClr val="phClr">
-                <a:tint val="40000"/>
-                <a:satMod val="350000"/>
+                <a:tint val="93000"/>
+                <a:satMod val="150000"/>
+                <a:shade val="98000"/>
+                <a:lumMod val="102000"/>
               </a:schemeClr>
             </a:gs>
-            <a:gs pos="40000">
+            <a:gs pos="50000">
               <a:schemeClr val="phClr">
-                <a:tint val="45000"/>
-                <a:shade val="99000"/>
-                <a:satMod val="350000"/>
+                <a:tint val="98000"/>
+                <a:satMod val="130000"/>
+                <a:shade val="90000"/>
+                <a:lumMod val="103000"/>
               </a:schemeClr>
             </a:gs>
             <a:gs pos="100000">
               <a:schemeClr val="phClr">
-                <a:shade val="20000"/>
-                <a:satMod val="255000"/>
+                <a:shade val="63000"/>
+                <a:satMod val="120000"/>
               </a:schemeClr>
             </a:gs>
           </a:gsLst>
-          <a:path path="circle">
-            <a:fillToRect l="50000" t="-80000" r="50000" b="180000"/>
-          </a:path>
-        </a:gradFill>
-        <a:gradFill rotWithShape="1">
-          <a:gsLst>
-            <a:gs pos="0">
-              <a:schemeClr val="phClr">
-                <a:tint val="80000"/>
-                <a:satMod val="300000"/>
-              </a:schemeClr>
-            </a:gs>
-            <a:gs pos="100000">
-              <a:schemeClr val="phClr">
-                <a:shade val="30000"/>
-                <a:satMod val="200000"/>
-              </a:schemeClr>
-            </a:gs>
-          </a:gsLst>
-          <a:path path="circle">
-            <a:fillToRect l="50000" t="50000" r="50000" b="50000"/>
-          </a:path>
+          <a:lin ang="5400000" scaled="0"/>
         </a:gradFill>
       </a:bgFillStyleLst>
     </a:fmtScheme>
   </a:themeElements>
   <a:objectDefaults/>
   <a:extraClrSchemeLst/>
+  <a:extLst>
+    <a:ext uri="{05A4C25C-085E-4340-85A3-A5531E510DB2}">
+      <thm15:themeFamily xmlns:thm15="http://schemas.microsoft.com/office/thememl/2012/main" name="Office Theme" id="{62F939B6-93AF-4DB8-9C6B-D6C7DFDC589F}" vid="{4A3C46E8-61CC-4603-A589-7422A47A8E4A}"/>
+    </a:ext>
+  </a:extLst>
 </a:theme>
 </file>